--- a/documentation/parameter_search.docx
+++ b/documentation/parameter_search.docx
@@ -1117,25 +1117,7 @@
           <w:sz w:val="22"/>
           <w:szCs w:val="22"/>
         </w:rPr>
-        <w:t xml:space="preserve"> suppression/</w:t>
-      </w:r>
-      <w:proofErr w:type="spellStart"/>
-      <w:r>
-        <w:rPr>
-          <w:rFonts w:ascii="Aptos" w:hAnsi="Aptos"/>
-          <w:sz w:val="22"/>
-          <w:szCs w:val="22"/>
-        </w:rPr>
-        <w:t>unsuppression</w:t>
-      </w:r>
-      <w:proofErr w:type="spellEnd"/>
-      <w:r>
-        <w:rPr>
-          <w:rFonts w:ascii="Aptos" w:hAnsi="Aptos"/>
-          <w:sz w:val="22"/>
-          <w:szCs w:val="22"/>
-        </w:rPr>
-        <w:t xml:space="preserve"> data</w:t>
+        <w:t xml:space="preserve"> suppression/unsuppression data</w:t>
       </w:r>
       <w:r>
         <w:rPr>
@@ -1181,23 +1163,13 @@
           <w:szCs w:val="22"/>
         </w:rPr>
       </w:pPr>
-      <w:proofErr w:type="spellStart"/>
-      <w:r>
-        <w:rPr>
-          <w:rFonts w:ascii="Aptos" w:hAnsi="Aptos"/>
-          <w:sz w:val="22"/>
-          <w:szCs w:val="22"/>
-        </w:rPr>
-        <w:t>Save_data_manager</w:t>
-      </w:r>
-      <w:proofErr w:type="spellEnd"/>
-      <w:r>
-        <w:rPr>
-          <w:rFonts w:ascii="Aptos" w:hAnsi="Aptos"/>
-          <w:sz w:val="22"/>
-          <w:szCs w:val="22"/>
-        </w:rPr>
-        <w:t xml:space="preserve">: </w:t>
+      <w:r>
+        <w:rPr>
+          <w:rFonts w:ascii="Aptos" w:hAnsi="Aptos"/>
+          <w:sz w:val="22"/>
+          <w:szCs w:val="22"/>
+        </w:rPr>
+        <w:t xml:space="preserve">Save_data_manager: </w:t>
       </w:r>
     </w:p>
     <w:p>
@@ -1242,6 +1214,118 @@
           <w:szCs w:val="22"/>
         </w:rPr>
         <w:t xml:space="preserve">Add data to “combined_pdfs.csv” file </w:t>
+      </w:r>
+    </w:p>
+    <w:p>
+      <w:pPr>
+        <w:pStyle w:val="ListParagraph"/>
+        <w:numPr>
+          <w:ilvl w:val="1"/>
+          <w:numId w:val="4"/>
+        </w:numPr>
+        <w:rPr>
+          <w:rFonts w:ascii="Aptos" w:hAnsi="Aptos"/>
+          <w:sz w:val="22"/>
+          <w:szCs w:val="22"/>
+        </w:rPr>
+      </w:pPr>
+      <w:r>
+        <w:rPr>
+          <w:rFonts w:ascii="Aptos" w:hAnsi="Aptos"/>
+          <w:sz w:val="22"/>
+          <w:szCs w:val="22"/>
+        </w:rPr>
+        <w:t>Save a new data manager</w:t>
+      </w:r>
+    </w:p>
+    <w:p>
+      <w:pPr>
+        <w:pStyle w:val="ListParagraph"/>
+        <w:numPr>
+          <w:ilvl w:val="0"/>
+          <w:numId w:val="4"/>
+        </w:numPr>
+        <w:rPr>
+          <w:rFonts w:ascii="Aptos" w:hAnsi="Aptos"/>
+          <w:sz w:val="22"/>
+          <w:szCs w:val="22"/>
+        </w:rPr>
+      </w:pPr>
+      <w:r>
+        <w:rPr>
+          <w:rFonts w:ascii="Aptos" w:hAnsi="Aptos"/>
+          <w:sz w:val="22"/>
+          <w:szCs w:val="22"/>
+        </w:rPr>
+        <w:t>Source code:</w:t>
+      </w:r>
+    </w:p>
+    <w:p>
+      <w:pPr>
+        <w:pStyle w:val="ListParagraph"/>
+        <w:numPr>
+          <w:ilvl w:val="1"/>
+          <w:numId w:val="4"/>
+        </w:numPr>
+        <w:rPr>
+          <w:rFonts w:ascii="Aptos" w:hAnsi="Aptos"/>
+          <w:sz w:val="22"/>
+          <w:szCs w:val="22"/>
+        </w:rPr>
+      </w:pPr>
+      <w:r>
+        <w:rPr>
+          <w:rFonts w:ascii="Aptos" w:hAnsi="Aptos"/>
+          <w:sz w:val="22"/>
+          <w:szCs w:val="22"/>
+        </w:rPr>
+        <w:t>S</w:t>
+      </w:r>
+      <w:r>
+        <w:rPr>
+          <w:rFonts w:ascii="Aptos" w:hAnsi="Aptos"/>
+          <w:sz w:val="22"/>
+          <w:szCs w:val="22"/>
+        </w:rPr>
+        <w:t xml:space="preserve">ource </w:t>
+      </w:r>
+      <w:r>
+        <w:rPr>
+          <w:rFonts w:ascii="Aptos" w:hAnsi="Aptos"/>
+          <w:sz w:val="22"/>
+          <w:szCs w:val="22"/>
+        </w:rPr>
+        <w:t xml:space="preserve">new </w:t>
+      </w:r>
+      <w:r>
+        <w:rPr>
+          <w:rFonts w:ascii="Aptos" w:hAnsi="Aptos"/>
+          <w:sz w:val="22"/>
+          <w:szCs w:val="22"/>
+        </w:rPr>
+        <w:t xml:space="preserve">prior </w:t>
+      </w:r>
+    </w:p>
+    <w:p>
+      <w:pPr>
+        <w:pStyle w:val="ListParagraph"/>
+        <w:numPr>
+          <w:ilvl w:val="1"/>
+          <w:numId w:val="4"/>
+        </w:numPr>
+        <w:rPr>
+          <w:rFonts w:ascii="Aptos" w:hAnsi="Aptos"/>
+          <w:sz w:val="22"/>
+          <w:szCs w:val="22"/>
+        </w:rPr>
+      </w:pPr>
+      <w:r>
+        <w:rPr>
+          <w:rFonts w:ascii="Aptos" w:hAnsi="Aptos"/>
+          <w:sz w:val="22"/>
+          <w:szCs w:val="22"/>
+        </w:rPr>
+        <w:t>Load new data manager</w:t>
       </w:r>
     </w:p>
     <w:sectPr>

--- a/documentation/parameter_search.docx
+++ b/documentation/parameter_search.docx
@@ -840,7 +840,23 @@
           <w:sz w:val="22"/>
           <w:szCs w:val="22"/>
         </w:rPr>
-        <w:t xml:space="preserve">If using an engagement model other than South Africa’s, update engagement section </w:t>
+        <w:t xml:space="preserve">If using an engagement model other than </w:t>
+      </w:r>
+      <w:r>
+        <w:rPr>
+          <w:rFonts w:ascii="Aptos" w:hAnsi="Aptos"/>
+          <w:sz w:val="22"/>
+          <w:szCs w:val="22"/>
+        </w:rPr>
+        <w:t>IeDEA</w:t>
+      </w:r>
+      <w:r>
+        <w:rPr>
+          <w:rFonts w:ascii="Aptos" w:hAnsi="Aptos"/>
+          <w:sz w:val="22"/>
+          <w:szCs w:val="22"/>
+        </w:rPr>
+        <w:t xml:space="preserve">, update engagement section </w:t>
       </w:r>
     </w:p>
     <w:p>
@@ -938,7 +954,7 @@
           <w:sz w:val="22"/>
           <w:szCs w:val="22"/>
         </w:rPr>
-        <w:t xml:space="preserve">Parameter_mappings files </w:t>
+        <w:t>Data manager</w:t>
       </w:r>
     </w:p>
     <w:p>
@@ -954,13 +970,89 @@
           <w:szCs w:val="22"/>
         </w:rPr>
       </w:pPr>
-      <w:r>
-        <w:rPr>
-          <w:rFonts w:ascii="Aptos" w:hAnsi="Aptos"/>
-          <w:sz w:val="22"/>
-          <w:szCs w:val="22"/>
-        </w:rPr>
-        <w:t xml:space="preserve">Get_age_sex_transmission.multipliers: update function calls and add that file to country-specific folder </w:t>
+      <w:proofErr w:type="spellStart"/>
+      <w:r>
+        <w:rPr>
+          <w:rFonts w:ascii="Aptos" w:hAnsi="Aptos"/>
+          <w:sz w:val="22"/>
+          <w:szCs w:val="22"/>
+        </w:rPr>
+        <w:t>Save_data_manager</w:t>
+      </w:r>
+      <w:proofErr w:type="spellEnd"/>
+      <w:r>
+        <w:rPr>
+          <w:rFonts w:ascii="Aptos" w:hAnsi="Aptos"/>
+          <w:sz w:val="22"/>
+          <w:szCs w:val="22"/>
+        </w:rPr>
+        <w:t xml:space="preserve">: </w:t>
+      </w:r>
+    </w:p>
+    <w:p>
+      <w:pPr>
+        <w:pStyle w:val="ListParagraph"/>
+        <w:numPr>
+          <w:ilvl w:val="2"/>
+          <w:numId w:val="4"/>
+        </w:numPr>
+        <w:rPr>
+          <w:rFonts w:ascii="Aptos" w:hAnsi="Aptos"/>
+          <w:sz w:val="22"/>
+          <w:szCs w:val="22"/>
+        </w:rPr>
+      </w:pPr>
+      <w:r>
+        <w:rPr>
+          <w:rFonts w:ascii="Aptos" w:hAnsi="Aptos"/>
+          <w:sz w:val="22"/>
+          <w:szCs w:val="22"/>
+        </w:rPr>
+        <w:t>Add country to countries to pull</w:t>
+      </w:r>
+    </w:p>
+    <w:p>
+      <w:pPr>
+        <w:pStyle w:val="ListParagraph"/>
+        <w:numPr>
+          <w:ilvl w:val="2"/>
+          <w:numId w:val="4"/>
+        </w:numPr>
+        <w:rPr>
+          <w:rFonts w:ascii="Aptos" w:hAnsi="Aptos"/>
+          <w:sz w:val="22"/>
+          <w:szCs w:val="22"/>
+        </w:rPr>
+      </w:pPr>
+      <w:r>
+        <w:rPr>
+          <w:rFonts w:ascii="Aptos" w:hAnsi="Aptos"/>
+          <w:sz w:val="22"/>
+          <w:szCs w:val="22"/>
+        </w:rPr>
+        <w:t>Check country name and change functions accordingly</w:t>
+      </w:r>
+    </w:p>
+    <w:p>
+      <w:pPr>
+        <w:pStyle w:val="ListParagraph"/>
+        <w:numPr>
+          <w:ilvl w:val="2"/>
+          <w:numId w:val="4"/>
+        </w:numPr>
+        <w:rPr>
+          <w:rFonts w:ascii="Aptos" w:hAnsi="Aptos"/>
+          <w:sz w:val="22"/>
+          <w:szCs w:val="22"/>
+        </w:rPr>
+      </w:pPr>
+      <w:r>
+        <w:rPr>
+          <w:rFonts w:ascii="Aptos" w:hAnsi="Aptos"/>
+          <w:sz w:val="22"/>
+          <w:szCs w:val="22"/>
+        </w:rPr>
+        <w:t xml:space="preserve">Add data to “combined_pdfs.csv” file </w:t>
       </w:r>
     </w:p>
     <w:p>
@@ -982,7 +1074,29 @@
           <w:sz w:val="22"/>
           <w:szCs w:val="22"/>
         </w:rPr>
-        <w:t xml:space="preserve">Get_testing_projection…: update function calls and add that file to country-specific folder </w:t>
+        <w:t>Save a new data manager</w:t>
+      </w:r>
+    </w:p>
+    <w:p>
+      <w:pPr>
+        <w:pStyle w:val="ListParagraph"/>
+        <w:numPr>
+          <w:ilvl w:val="0"/>
+          <w:numId w:val="4"/>
+        </w:numPr>
+        <w:rPr>
+          <w:rFonts w:ascii="Aptos" w:hAnsi="Aptos"/>
+          <w:sz w:val="22"/>
+          <w:szCs w:val="22"/>
+        </w:rPr>
+      </w:pPr>
+      <w:r>
+        <w:rPr>
+          <w:rFonts w:ascii="Aptos" w:hAnsi="Aptos"/>
+          <w:sz w:val="22"/>
+          <w:szCs w:val="22"/>
+        </w:rPr>
+        <w:t xml:space="preserve">Parameter_mappings files </w:t>
       </w:r>
     </w:p>
     <w:p>
@@ -1004,6 +1118,50 @@
           <w:sz w:val="22"/>
           <w:szCs w:val="22"/>
         </w:rPr>
+        <w:t xml:space="preserve">Get_age_sex_transmission.multipliers: update function calls and add that file to country-specific folder </w:t>
+      </w:r>
+    </w:p>
+    <w:p>
+      <w:pPr>
+        <w:pStyle w:val="ListParagraph"/>
+        <w:numPr>
+          <w:ilvl w:val="1"/>
+          <w:numId w:val="4"/>
+        </w:numPr>
+        <w:rPr>
+          <w:rFonts w:ascii="Aptos" w:hAnsi="Aptos"/>
+          <w:sz w:val="22"/>
+          <w:szCs w:val="22"/>
+        </w:rPr>
+      </w:pPr>
+      <w:r>
+        <w:rPr>
+          <w:rFonts w:ascii="Aptos" w:hAnsi="Aptos"/>
+          <w:sz w:val="22"/>
+          <w:szCs w:val="22"/>
+        </w:rPr>
+        <w:t xml:space="preserve">Get_testing_projection…: update function calls and add that file to country-specific folder </w:t>
+      </w:r>
+    </w:p>
+    <w:p>
+      <w:pPr>
+        <w:pStyle w:val="ListParagraph"/>
+        <w:numPr>
+          <w:ilvl w:val="1"/>
+          <w:numId w:val="4"/>
+        </w:numPr>
+        <w:rPr>
+          <w:rFonts w:ascii="Aptos" w:hAnsi="Aptos"/>
+          <w:sz w:val="22"/>
+          <w:szCs w:val="22"/>
+        </w:rPr>
+      </w:pPr>
+      <w:r>
+        <w:rPr>
+          <w:rFonts w:ascii="Aptos" w:hAnsi="Aptos"/>
+          <w:sz w:val="22"/>
+          <w:szCs w:val="22"/>
+        </w:rPr>
         <w:t xml:space="preserve">Get_engagement_disengagement…: update function calls and add files to country-specific folders </w:t>
       </w:r>
     </w:p>
@@ -1026,6 +1184,7 @@
           <w:sz w:val="22"/>
           <w:szCs w:val="22"/>
         </w:rPr>
+        <w:lastRenderedPageBreak/>
         <w:t>Right now, using South Africa’s engagement data and Kenya’s disengagement data</w:t>
       </w:r>
     </w:p>
@@ -1108,7 +1267,6 @@
           <w:sz w:val="22"/>
           <w:szCs w:val="22"/>
         </w:rPr>
-        <w:lastRenderedPageBreak/>
         <w:t>Right now, using Kenya’s</w:t>
       </w:r>
       <w:r>
@@ -1117,7 +1275,25 @@
           <w:sz w:val="22"/>
           <w:szCs w:val="22"/>
         </w:rPr>
-        <w:t xml:space="preserve"> suppression/unsuppression data</w:t>
+        <w:t xml:space="preserve"> suppression/</w:t>
+      </w:r>
+      <w:proofErr w:type="spellStart"/>
+      <w:r>
+        <w:rPr>
+          <w:rFonts w:ascii="Aptos" w:hAnsi="Aptos"/>
+          <w:sz w:val="22"/>
+          <w:szCs w:val="22"/>
+        </w:rPr>
+        <w:t>unsuppression</w:t>
+      </w:r>
+      <w:proofErr w:type="spellEnd"/>
+      <w:r>
+        <w:rPr>
+          <w:rFonts w:ascii="Aptos" w:hAnsi="Aptos"/>
+          <w:sz w:val="22"/>
+          <w:szCs w:val="22"/>
+        </w:rPr>
+        <w:t xml:space="preserve"> data</w:t>
       </w:r>
       <w:r>
         <w:rPr>
@@ -1147,7 +1323,7 @@
           <w:sz w:val="22"/>
           <w:szCs w:val="22"/>
         </w:rPr>
-        <w:t>Data manager</w:t>
+        <w:t xml:space="preserve">Pairing proportions &amp; maternal-fetal risk </w:t>
       </w:r>
     </w:p>
     <w:p>
@@ -1169,73 +1345,7 @@
           <w:sz w:val="22"/>
           <w:szCs w:val="22"/>
         </w:rPr>
-        <w:t xml:space="preserve">Save_data_manager: </w:t>
-      </w:r>
-    </w:p>
-    <w:p>
-      <w:pPr>
-        <w:pStyle w:val="ListParagraph"/>
-        <w:numPr>
-          <w:ilvl w:val="2"/>
-          <w:numId w:val="4"/>
-        </w:numPr>
-        <w:rPr>
-          <w:rFonts w:ascii="Aptos" w:hAnsi="Aptos"/>
-          <w:sz w:val="22"/>
-          <w:szCs w:val="22"/>
-        </w:rPr>
-      </w:pPr>
-      <w:r>
-        <w:rPr>
-          <w:rFonts w:ascii="Aptos" w:hAnsi="Aptos"/>
-          <w:sz w:val="22"/>
-          <w:szCs w:val="22"/>
-        </w:rPr>
-        <w:t>Add country to countries to pull</w:t>
-      </w:r>
-    </w:p>
-    <w:p>
-      <w:pPr>
-        <w:pStyle w:val="ListParagraph"/>
-        <w:numPr>
-          <w:ilvl w:val="2"/>
-          <w:numId w:val="4"/>
-        </w:numPr>
-        <w:rPr>
-          <w:rFonts w:ascii="Aptos" w:hAnsi="Aptos"/>
-          <w:sz w:val="22"/>
-          <w:szCs w:val="22"/>
-        </w:rPr>
-      </w:pPr>
-      <w:r>
-        <w:rPr>
-          <w:rFonts w:ascii="Aptos" w:hAnsi="Aptos"/>
-          <w:sz w:val="22"/>
-          <w:szCs w:val="22"/>
-        </w:rPr>
-        <w:t xml:space="preserve">Add data to “combined_pdfs.csv” file </w:t>
-      </w:r>
-    </w:p>
-    <w:p>
-      <w:pPr>
-        <w:pStyle w:val="ListParagraph"/>
-        <w:numPr>
-          <w:ilvl w:val="1"/>
-          <w:numId w:val="4"/>
-        </w:numPr>
-        <w:rPr>
-          <w:rFonts w:ascii="Aptos" w:hAnsi="Aptos"/>
-          <w:sz w:val="22"/>
-          <w:szCs w:val="22"/>
-        </w:rPr>
-      </w:pPr>
-      <w:r>
-        <w:rPr>
-          <w:rFonts w:ascii="Aptos" w:hAnsi="Aptos"/>
-          <w:sz w:val="22"/>
-          <w:szCs w:val="22"/>
-        </w:rPr>
-        <w:t>Save a new data manager</w:t>
+        <w:t xml:space="preserve">For non-SSA countries only </w:t>
       </w:r>
     </w:p>
     <w:p>

--- a/documentation/parameter_search.docx
+++ b/documentation/parameter_search.docx
@@ -878,15 +878,7 @@
           <w:sz w:val="22"/>
           <w:szCs w:val="22"/>
         </w:rPr>
-        <w:t>Set_likelihood_and_prior</w:t>
-      </w:r>
-      <w:r>
-        <w:rPr>
-          <w:rFonts w:ascii="Aptos" w:hAnsi="Aptos"/>
-          <w:sz w:val="22"/>
-          <w:szCs w:val="22"/>
-        </w:rPr>
-        <w:t xml:space="preserve">: add section </w:t>
+        <w:t xml:space="preserve">Set_likelihood_and_prior: add section </w:t>
       </w:r>
       <w:r>
         <w:rPr>
@@ -970,23 +962,13 @@
           <w:szCs w:val="22"/>
         </w:rPr>
       </w:pPr>
-      <w:proofErr w:type="spellStart"/>
-      <w:r>
-        <w:rPr>
-          <w:rFonts w:ascii="Aptos" w:hAnsi="Aptos"/>
-          <w:sz w:val="22"/>
-          <w:szCs w:val="22"/>
-        </w:rPr>
-        <w:t>Save_data_manager</w:t>
-      </w:r>
-      <w:proofErr w:type="spellEnd"/>
-      <w:r>
-        <w:rPr>
-          <w:rFonts w:ascii="Aptos" w:hAnsi="Aptos"/>
-          <w:sz w:val="22"/>
-          <w:szCs w:val="22"/>
-        </w:rPr>
-        <w:t xml:space="preserve">: </w:t>
+      <w:r>
+        <w:rPr>
+          <w:rFonts w:ascii="Aptos" w:hAnsi="Aptos"/>
+          <w:sz w:val="22"/>
+          <w:szCs w:val="22"/>
+        </w:rPr>
+        <w:t xml:space="preserve">Save_data_manager: </w:t>
       </w:r>
     </w:p>
     <w:p>
@@ -1185,7 +1167,15 @@
           <w:szCs w:val="22"/>
         </w:rPr>
         <w:lastRenderedPageBreak/>
-        <w:t>Right now, using South Africa’s engagement data and Kenya’s disengagement data</w:t>
+        <w:t>For some countries,</w:t>
+      </w:r>
+      <w:r>
+        <w:rPr>
+          <w:rFonts w:ascii="Aptos" w:hAnsi="Aptos"/>
+          <w:sz w:val="22"/>
+          <w:szCs w:val="22"/>
+        </w:rPr>
+        <w:t xml:space="preserve"> using South Africa’s engagement data and Kenya’s disengagement data</w:t>
       </w:r>
     </w:p>
     <w:p>
@@ -1245,7 +1235,23 @@
           <w:sz w:val="22"/>
           <w:szCs w:val="22"/>
         </w:rPr>
-        <w:t xml:space="preserve">if using something other than Kenya’s data, update function calls and add files to country-specific folders </w:t>
+        <w:t>if using something other than Kenya</w:t>
+      </w:r>
+      <w:r>
+        <w:rPr>
+          <w:rFonts w:ascii="Aptos" w:hAnsi="Aptos"/>
+          <w:sz w:val="22"/>
+          <w:szCs w:val="22"/>
+        </w:rPr>
+        <w:t xml:space="preserve"> or SA</w:t>
+      </w:r>
+      <w:r>
+        <w:rPr>
+          <w:rFonts w:ascii="Aptos" w:hAnsi="Aptos"/>
+          <w:sz w:val="22"/>
+          <w:szCs w:val="22"/>
+        </w:rPr>
+        <w:t xml:space="preserve">’s data, update function calls and add files to country-specific folders </w:t>
       </w:r>
     </w:p>
     <w:p>
@@ -1267,33 +1273,31 @@
           <w:sz w:val="22"/>
           <w:szCs w:val="22"/>
         </w:rPr>
-        <w:t>Right now, using Kenya’s</w:t>
-      </w:r>
-      <w:r>
-        <w:rPr>
-          <w:rFonts w:ascii="Aptos" w:hAnsi="Aptos"/>
-          <w:sz w:val="22"/>
-          <w:szCs w:val="22"/>
-        </w:rPr>
-        <w:t xml:space="preserve"> suppression/</w:t>
-      </w:r>
-      <w:proofErr w:type="spellStart"/>
-      <w:r>
-        <w:rPr>
-          <w:rFonts w:ascii="Aptos" w:hAnsi="Aptos"/>
-          <w:sz w:val="22"/>
-          <w:szCs w:val="22"/>
-        </w:rPr>
-        <w:t>unsuppression</w:t>
-      </w:r>
-      <w:proofErr w:type="spellEnd"/>
-      <w:r>
-        <w:rPr>
-          <w:rFonts w:ascii="Aptos" w:hAnsi="Aptos"/>
-          <w:sz w:val="22"/>
-          <w:szCs w:val="22"/>
-        </w:rPr>
-        <w:t xml:space="preserve"> data</w:t>
+        <w:t>For some countries</w:t>
+      </w:r>
+      <w:r>
+        <w:rPr>
+          <w:rFonts w:ascii="Aptos" w:hAnsi="Aptos"/>
+          <w:sz w:val="22"/>
+          <w:szCs w:val="22"/>
+        </w:rPr>
+        <w:t>, using Kenya</w:t>
+      </w:r>
+      <w:r>
+        <w:rPr>
+          <w:rFonts w:ascii="Aptos" w:hAnsi="Aptos"/>
+          <w:sz w:val="22"/>
+          <w:szCs w:val="22"/>
+        </w:rPr>
+        <w:t xml:space="preserve"> or SA’s</w:t>
+      </w:r>
+      <w:r>
+        <w:rPr>
+          <w:rFonts w:ascii="Aptos" w:hAnsi="Aptos"/>
+          <w:sz w:val="22"/>
+          <w:szCs w:val="22"/>
+        </w:rPr>
+        <w:t xml:space="preserve"> suppression/unsuppression data</w:t>
       </w:r>
       <w:r>
         <w:rPr>
@@ -1368,52 +1372,6 @@
           <w:szCs w:val="22"/>
         </w:rPr>
         <w:t>Source code:</w:t>
-      </w:r>
-    </w:p>
-    <w:p>
-      <w:pPr>
-        <w:pStyle w:val="ListParagraph"/>
-        <w:numPr>
-          <w:ilvl w:val="1"/>
-          <w:numId w:val="4"/>
-        </w:numPr>
-        <w:rPr>
-          <w:rFonts w:ascii="Aptos" w:hAnsi="Aptos"/>
-          <w:sz w:val="22"/>
-          <w:szCs w:val="22"/>
-        </w:rPr>
-      </w:pPr>
-      <w:r>
-        <w:rPr>
-          <w:rFonts w:ascii="Aptos" w:hAnsi="Aptos"/>
-          <w:sz w:val="22"/>
-          <w:szCs w:val="22"/>
-        </w:rPr>
-        <w:t>S</w:t>
-      </w:r>
-      <w:r>
-        <w:rPr>
-          <w:rFonts w:ascii="Aptos" w:hAnsi="Aptos"/>
-          <w:sz w:val="22"/>
-          <w:szCs w:val="22"/>
-        </w:rPr>
-        <w:t xml:space="preserve">ource </w:t>
-      </w:r>
-      <w:r>
-        <w:rPr>
-          <w:rFonts w:ascii="Aptos" w:hAnsi="Aptos"/>
-          <w:sz w:val="22"/>
-          <w:szCs w:val="22"/>
-        </w:rPr>
-        <w:t xml:space="preserve">new </w:t>
-      </w:r>
-      <w:r>
-        <w:rPr>
-          <w:rFonts w:ascii="Aptos" w:hAnsi="Aptos"/>
-          <w:sz w:val="22"/>
-          <w:szCs w:val="22"/>
-        </w:rPr>
-        <w:t xml:space="preserve">prior </w:t>
       </w:r>
     </w:p>
     <w:p>

--- a/documentation/parameter_search.docx
+++ b/documentation/parameter_search.docx
@@ -1306,6 +1306,44 @@
           <w:szCs w:val="22"/>
         </w:rPr>
         <w:t xml:space="preserve">; uses a function call where all other locations assume Kenya – nothing to update </w:t>
+      </w:r>
+    </w:p>
+    <w:p>
+      <w:pPr>
+        <w:pStyle w:val="ListParagraph"/>
+        <w:numPr>
+          <w:ilvl w:val="2"/>
+          <w:numId w:val="4"/>
+        </w:numPr>
+        <w:rPr>
+          <w:rFonts w:ascii="Aptos" w:hAnsi="Aptos"/>
+          <w:sz w:val="22"/>
+          <w:szCs w:val="22"/>
+        </w:rPr>
+      </w:pPr>
+      <w:r>
+        <w:rPr>
+          <w:rFonts w:ascii="Aptos" w:hAnsi="Aptos"/>
+          <w:sz w:val="22"/>
+          <w:szCs w:val="22"/>
+        </w:rPr>
+        <w:t xml:space="preserve">NOTE, </w:t>
+      </w:r>
+      <w:r>
+        <w:rPr>
+          <w:rFonts w:ascii="Aptos" w:hAnsi="Aptos"/>
+          <w:sz w:val="22"/>
+          <w:szCs w:val="22"/>
+        </w:rPr>
+        <w:t>rebound/unsuppression</w:t>
+      </w:r>
+      <w:r>
+        <w:rPr>
+          <w:rFonts w:ascii="Aptos" w:hAnsi="Aptos"/>
+          <w:sz w:val="22"/>
+          <w:szCs w:val="22"/>
+        </w:rPr>
+        <w:t xml:space="preserve"> values are directly entered into the parameters file/folder; will not automatically update with function call</w:t>
       </w:r>
     </w:p>
     <w:p>

--- a/documentation/parameter_search.docx
+++ b/documentation/parameter_search.docx
@@ -878,15 +878,15 @@
           <w:sz w:val="22"/>
           <w:szCs w:val="22"/>
         </w:rPr>
-        <w:t xml:space="preserve">Set_likelihood_and_prior: add section </w:t>
-      </w:r>
-      <w:r>
-        <w:rPr>
-          <w:rFonts w:ascii="Aptos" w:hAnsi="Aptos"/>
-          <w:sz w:val="22"/>
-          <w:szCs w:val="22"/>
-        </w:rPr>
-        <w:t xml:space="preserve">for country </w:t>
+        <w:t xml:space="preserve">HIV_mortality_priors: add country to </w:t>
+      </w:r>
+      <w:r>
+        <w:rPr>
+          <w:rFonts w:ascii="Aptos" w:hAnsi="Aptos"/>
+          <w:sz w:val="22"/>
+          <w:szCs w:val="22"/>
+        </w:rPr>
+        <w:t xml:space="preserve">locations list </w:t>
       </w:r>
     </w:p>
     <w:p>
@@ -908,23 +908,15 @@
           <w:sz w:val="22"/>
           <w:szCs w:val="22"/>
         </w:rPr>
-        <w:t>Prior</w:t>
-      </w:r>
-      <w:r>
-        <w:rPr>
-          <w:rFonts w:ascii="Aptos" w:hAnsi="Aptos"/>
-          <w:sz w:val="22"/>
-          <w:szCs w:val="22"/>
-        </w:rPr>
-        <w:t>: a</w:t>
-      </w:r>
-      <w:r>
-        <w:rPr>
-          <w:rFonts w:ascii="Aptos" w:hAnsi="Aptos"/>
-          <w:sz w:val="22"/>
-          <w:szCs w:val="22"/>
-        </w:rPr>
-        <w:t xml:space="preserve">dd prior file; update values </w:t>
+        <w:t xml:space="preserve">Set_likelihood_and_prior: add section </w:t>
+      </w:r>
+      <w:r>
+        <w:rPr>
+          <w:rFonts w:ascii="Aptos" w:hAnsi="Aptos"/>
+          <w:sz w:val="22"/>
+          <w:szCs w:val="22"/>
+        </w:rPr>
+        <w:t xml:space="preserve">for country </w:t>
       </w:r>
     </w:p>
     <w:p>
@@ -946,7 +938,45 @@
           <w:sz w:val="22"/>
           <w:szCs w:val="22"/>
         </w:rPr>
-        <w:t>Data manager</w:t>
+        <w:t>Prior</w:t>
+      </w:r>
+      <w:r>
+        <w:rPr>
+          <w:rFonts w:ascii="Aptos" w:hAnsi="Aptos"/>
+          <w:sz w:val="22"/>
+          <w:szCs w:val="22"/>
+        </w:rPr>
+        <w:t>: a</w:t>
+      </w:r>
+      <w:r>
+        <w:rPr>
+          <w:rFonts w:ascii="Aptos" w:hAnsi="Aptos"/>
+          <w:sz w:val="22"/>
+          <w:szCs w:val="22"/>
+        </w:rPr>
+        <w:t xml:space="preserve">dd prior file; update values </w:t>
+      </w:r>
+    </w:p>
+    <w:p>
+      <w:pPr>
+        <w:pStyle w:val="ListParagraph"/>
+        <w:numPr>
+          <w:ilvl w:val="0"/>
+          <w:numId w:val="4"/>
+        </w:numPr>
+        <w:rPr>
+          <w:rFonts w:ascii="Aptos" w:hAnsi="Aptos"/>
+          <w:sz w:val="22"/>
+          <w:szCs w:val="22"/>
+        </w:rPr>
+      </w:pPr>
+      <w:r>
+        <w:rPr>
+          <w:rFonts w:ascii="Aptos" w:hAnsi="Aptos"/>
+          <w:sz w:val="22"/>
+          <w:szCs w:val="22"/>
+        </w:rPr>
+        <w:t xml:space="preserve">Parameter_mappings files </w:t>
       </w:r>
     </w:p>
     <w:p>
@@ -968,7 +998,51 @@
           <w:sz w:val="22"/>
           <w:szCs w:val="22"/>
         </w:rPr>
-        <w:t xml:space="preserve">Save_data_manager: </w:t>
+        <w:t xml:space="preserve">Get_age_sex_transmission.multipliers: update function calls and add that file to country-specific folder </w:t>
+      </w:r>
+    </w:p>
+    <w:p>
+      <w:pPr>
+        <w:pStyle w:val="ListParagraph"/>
+        <w:numPr>
+          <w:ilvl w:val="1"/>
+          <w:numId w:val="4"/>
+        </w:numPr>
+        <w:rPr>
+          <w:rFonts w:ascii="Aptos" w:hAnsi="Aptos"/>
+          <w:sz w:val="22"/>
+          <w:szCs w:val="22"/>
+        </w:rPr>
+      </w:pPr>
+      <w:r>
+        <w:rPr>
+          <w:rFonts w:ascii="Aptos" w:hAnsi="Aptos"/>
+          <w:sz w:val="22"/>
+          <w:szCs w:val="22"/>
+        </w:rPr>
+        <w:t xml:space="preserve">Get_testing_projection…: update function calls and add that file to country-specific folder </w:t>
+      </w:r>
+    </w:p>
+    <w:p>
+      <w:pPr>
+        <w:pStyle w:val="ListParagraph"/>
+        <w:numPr>
+          <w:ilvl w:val="1"/>
+          <w:numId w:val="4"/>
+        </w:numPr>
+        <w:rPr>
+          <w:rFonts w:ascii="Aptos" w:hAnsi="Aptos"/>
+          <w:sz w:val="22"/>
+          <w:szCs w:val="22"/>
+        </w:rPr>
+      </w:pPr>
+      <w:r>
+        <w:rPr>
+          <w:rFonts w:ascii="Aptos" w:hAnsi="Aptos"/>
+          <w:sz w:val="22"/>
+          <w:szCs w:val="22"/>
+        </w:rPr>
+        <w:t xml:space="preserve">Get_engagement_disengagement…: update function calls and add files to country-specific folders </w:t>
       </w:r>
     </w:p>
     <w:p>
@@ -990,7 +1064,15 @@
           <w:sz w:val="22"/>
           <w:szCs w:val="22"/>
         </w:rPr>
-        <w:t>Add country to countries to pull</w:t>
+        <w:t>For some countries,</w:t>
+      </w:r>
+      <w:r>
+        <w:rPr>
+          <w:rFonts w:ascii="Aptos" w:hAnsi="Aptos"/>
+          <w:sz w:val="22"/>
+          <w:szCs w:val="22"/>
+        </w:rPr>
+        <w:t xml:space="preserve"> using South Africa’s engagement data and Kenya’s disengagement data</w:t>
       </w:r>
     </w:p>
     <w:p>
@@ -1012,7 +1094,61 @@
           <w:sz w:val="22"/>
           <w:szCs w:val="22"/>
         </w:rPr>
-        <w:t>Check country name and change functions accordingly</w:t>
+        <w:t xml:space="preserve">NOTE, disengagement values are directly entered into the parameters file/folder; will not automatically </w:t>
+      </w:r>
+      <w:r>
+        <w:rPr>
+          <w:rFonts w:ascii="Aptos" w:hAnsi="Aptos"/>
+          <w:sz w:val="22"/>
+          <w:szCs w:val="22"/>
+        </w:rPr>
+        <w:t xml:space="preserve">update with function call </w:t>
+      </w:r>
+    </w:p>
+    <w:p>
+      <w:pPr>
+        <w:pStyle w:val="ListParagraph"/>
+        <w:numPr>
+          <w:ilvl w:val="1"/>
+          <w:numId w:val="4"/>
+        </w:numPr>
+        <w:rPr>
+          <w:rFonts w:ascii="Aptos" w:hAnsi="Aptos"/>
+          <w:sz w:val="22"/>
+          <w:szCs w:val="22"/>
+        </w:rPr>
+      </w:pPr>
+      <w:r>
+        <w:rPr>
+          <w:rFonts w:ascii="Aptos" w:hAnsi="Aptos"/>
+          <w:sz w:val="22"/>
+          <w:szCs w:val="22"/>
+        </w:rPr>
+        <w:t xml:space="preserve">Get_suppression_rebound_data: </w:t>
+      </w:r>
+      <w:r>
+        <w:rPr>
+          <w:rFonts w:ascii="Aptos" w:hAnsi="Aptos"/>
+          <w:sz w:val="22"/>
+          <w:szCs w:val="22"/>
+        </w:rPr>
+        <w:t>if using something other than Kenya</w:t>
+      </w:r>
+      <w:r>
+        <w:rPr>
+          <w:rFonts w:ascii="Aptos" w:hAnsi="Aptos"/>
+          <w:sz w:val="22"/>
+          <w:szCs w:val="22"/>
+        </w:rPr>
+        <w:t xml:space="preserve"> or SA</w:t>
+      </w:r>
+      <w:r>
+        <w:rPr>
+          <w:rFonts w:ascii="Aptos" w:hAnsi="Aptos"/>
+          <w:sz w:val="22"/>
+          <w:szCs w:val="22"/>
+        </w:rPr>
+        <w:t xml:space="preserve">’s data, update function calls and add files to country-specific folders </w:t>
       </w:r>
     </w:p>
     <w:p>
@@ -1034,7 +1170,84 @@
           <w:sz w:val="22"/>
           <w:szCs w:val="22"/>
         </w:rPr>
-        <w:t xml:space="preserve">Add data to “combined_pdfs.csv” file </w:t>
+        <w:lastRenderedPageBreak/>
+        <w:t>For some countries</w:t>
+      </w:r>
+      <w:r>
+        <w:rPr>
+          <w:rFonts w:ascii="Aptos" w:hAnsi="Aptos"/>
+          <w:sz w:val="22"/>
+          <w:szCs w:val="22"/>
+        </w:rPr>
+        <w:t>, using Kenya</w:t>
+      </w:r>
+      <w:r>
+        <w:rPr>
+          <w:rFonts w:ascii="Aptos" w:hAnsi="Aptos"/>
+          <w:sz w:val="22"/>
+          <w:szCs w:val="22"/>
+        </w:rPr>
+        <w:t xml:space="preserve"> or SA’s</w:t>
+      </w:r>
+      <w:r>
+        <w:rPr>
+          <w:rFonts w:ascii="Aptos" w:hAnsi="Aptos"/>
+          <w:sz w:val="22"/>
+          <w:szCs w:val="22"/>
+        </w:rPr>
+        <w:t xml:space="preserve"> suppression/unsuppression data</w:t>
+      </w:r>
+      <w:r>
+        <w:rPr>
+          <w:rFonts w:ascii="Aptos" w:hAnsi="Aptos"/>
+          <w:sz w:val="22"/>
+          <w:szCs w:val="22"/>
+        </w:rPr>
+        <w:t xml:space="preserve">; uses a function call where all other locations assume Kenya – nothing to update </w:t>
+      </w:r>
+    </w:p>
+    <w:p>
+      <w:pPr>
+        <w:pStyle w:val="ListParagraph"/>
+        <w:numPr>
+          <w:ilvl w:val="2"/>
+          <w:numId w:val="4"/>
+        </w:numPr>
+        <w:rPr>
+          <w:rFonts w:ascii="Aptos" w:hAnsi="Aptos"/>
+          <w:sz w:val="22"/>
+          <w:szCs w:val="22"/>
+        </w:rPr>
+      </w:pPr>
+      <w:r>
+        <w:rPr>
+          <w:rFonts w:ascii="Aptos" w:hAnsi="Aptos"/>
+          <w:sz w:val="22"/>
+          <w:szCs w:val="22"/>
+        </w:rPr>
+        <w:t>NOTE, rebound/unsuppression values are directly entered into the parameters file/folder; will not automatically update with function call</w:t>
+      </w:r>
+    </w:p>
+    <w:p>
+      <w:pPr>
+        <w:pStyle w:val="ListParagraph"/>
+        <w:numPr>
+          <w:ilvl w:val="0"/>
+          <w:numId w:val="4"/>
+        </w:numPr>
+        <w:rPr>
+          <w:rFonts w:ascii="Aptos" w:hAnsi="Aptos"/>
+          <w:sz w:val="22"/>
+          <w:szCs w:val="22"/>
+        </w:rPr>
+      </w:pPr>
+      <w:r>
+        <w:rPr>
+          <w:rFonts w:ascii="Aptos" w:hAnsi="Aptos"/>
+          <w:sz w:val="22"/>
+          <w:szCs w:val="22"/>
+        </w:rPr>
+        <w:t xml:space="preserve">Pairing proportions &amp; maternal-fetal risk </w:t>
       </w:r>
     </w:p>
     <w:p>
@@ -1056,7 +1269,7 @@
           <w:sz w:val="22"/>
           <w:szCs w:val="22"/>
         </w:rPr>
-        <w:t>Save a new data manager</w:t>
+        <w:t xml:space="preserve">For non-SSA countries only </w:t>
       </w:r>
     </w:p>
     <w:p>
@@ -1078,7 +1291,7 @@
           <w:sz w:val="22"/>
           <w:szCs w:val="22"/>
         </w:rPr>
-        <w:t xml:space="preserve">Parameter_mappings files </w:t>
+        <w:t>Data manager</w:t>
       </w:r>
     </w:p>
     <w:p>
@@ -1100,7 +1313,73 @@
           <w:sz w:val="22"/>
           <w:szCs w:val="22"/>
         </w:rPr>
-        <w:t xml:space="preserve">Get_age_sex_transmission.multipliers: update function calls and add that file to country-specific folder </w:t>
+        <w:t xml:space="preserve">Save_data_manager: </w:t>
+      </w:r>
+    </w:p>
+    <w:p>
+      <w:pPr>
+        <w:pStyle w:val="ListParagraph"/>
+        <w:numPr>
+          <w:ilvl w:val="2"/>
+          <w:numId w:val="4"/>
+        </w:numPr>
+        <w:rPr>
+          <w:rFonts w:ascii="Aptos" w:hAnsi="Aptos"/>
+          <w:sz w:val="22"/>
+          <w:szCs w:val="22"/>
+        </w:rPr>
+      </w:pPr>
+      <w:r>
+        <w:rPr>
+          <w:rFonts w:ascii="Aptos" w:hAnsi="Aptos"/>
+          <w:sz w:val="22"/>
+          <w:szCs w:val="22"/>
+        </w:rPr>
+        <w:t>Add country to countries to pull</w:t>
+      </w:r>
+    </w:p>
+    <w:p>
+      <w:pPr>
+        <w:pStyle w:val="ListParagraph"/>
+        <w:numPr>
+          <w:ilvl w:val="2"/>
+          <w:numId w:val="4"/>
+        </w:numPr>
+        <w:rPr>
+          <w:rFonts w:ascii="Aptos" w:hAnsi="Aptos"/>
+          <w:sz w:val="22"/>
+          <w:szCs w:val="22"/>
+        </w:rPr>
+      </w:pPr>
+      <w:r>
+        <w:rPr>
+          <w:rFonts w:ascii="Aptos" w:hAnsi="Aptos"/>
+          <w:sz w:val="22"/>
+          <w:szCs w:val="22"/>
+        </w:rPr>
+        <w:t>Check country name and change functions accordingly</w:t>
+      </w:r>
+    </w:p>
+    <w:p>
+      <w:pPr>
+        <w:pStyle w:val="ListParagraph"/>
+        <w:numPr>
+          <w:ilvl w:val="2"/>
+          <w:numId w:val="4"/>
+        </w:numPr>
+        <w:rPr>
+          <w:rFonts w:ascii="Aptos" w:hAnsi="Aptos"/>
+          <w:sz w:val="22"/>
+          <w:szCs w:val="22"/>
+        </w:rPr>
+      </w:pPr>
+      <w:r>
+        <w:rPr>
+          <w:rFonts w:ascii="Aptos" w:hAnsi="Aptos"/>
+          <w:sz w:val="22"/>
+          <w:szCs w:val="22"/>
+        </w:rPr>
+        <w:t xml:space="preserve">Add data to “combined_pdfs.csv” file </w:t>
       </w:r>
     </w:p>
     <w:p>
@@ -1122,272 +1401,7 @@
           <w:sz w:val="22"/>
           <w:szCs w:val="22"/>
         </w:rPr>
-        <w:t xml:space="preserve">Get_testing_projection…: update function calls and add that file to country-specific folder </w:t>
-      </w:r>
-    </w:p>
-    <w:p>
-      <w:pPr>
-        <w:pStyle w:val="ListParagraph"/>
-        <w:numPr>
-          <w:ilvl w:val="1"/>
-          <w:numId w:val="4"/>
-        </w:numPr>
-        <w:rPr>
-          <w:rFonts w:ascii="Aptos" w:hAnsi="Aptos"/>
-          <w:sz w:val="22"/>
-          <w:szCs w:val="22"/>
-        </w:rPr>
-      </w:pPr>
-      <w:r>
-        <w:rPr>
-          <w:rFonts w:ascii="Aptos" w:hAnsi="Aptos"/>
-          <w:sz w:val="22"/>
-          <w:szCs w:val="22"/>
-        </w:rPr>
-        <w:t xml:space="preserve">Get_engagement_disengagement…: update function calls and add files to country-specific folders </w:t>
-      </w:r>
-    </w:p>
-    <w:p>
-      <w:pPr>
-        <w:pStyle w:val="ListParagraph"/>
-        <w:numPr>
-          <w:ilvl w:val="2"/>
-          <w:numId w:val="4"/>
-        </w:numPr>
-        <w:rPr>
-          <w:rFonts w:ascii="Aptos" w:hAnsi="Aptos"/>
-          <w:sz w:val="22"/>
-          <w:szCs w:val="22"/>
-        </w:rPr>
-      </w:pPr>
-      <w:r>
-        <w:rPr>
-          <w:rFonts w:ascii="Aptos" w:hAnsi="Aptos"/>
-          <w:sz w:val="22"/>
-          <w:szCs w:val="22"/>
-        </w:rPr>
-        <w:lastRenderedPageBreak/>
-        <w:t>For some countries,</w:t>
-      </w:r>
-      <w:r>
-        <w:rPr>
-          <w:rFonts w:ascii="Aptos" w:hAnsi="Aptos"/>
-          <w:sz w:val="22"/>
-          <w:szCs w:val="22"/>
-        </w:rPr>
-        <w:t xml:space="preserve"> using South Africa’s engagement data and Kenya’s disengagement data</w:t>
-      </w:r>
-    </w:p>
-    <w:p>
-      <w:pPr>
-        <w:pStyle w:val="ListParagraph"/>
-        <w:numPr>
-          <w:ilvl w:val="2"/>
-          <w:numId w:val="4"/>
-        </w:numPr>
-        <w:rPr>
-          <w:rFonts w:ascii="Aptos" w:hAnsi="Aptos"/>
-          <w:sz w:val="22"/>
-          <w:szCs w:val="22"/>
-        </w:rPr>
-      </w:pPr>
-      <w:r>
-        <w:rPr>
-          <w:rFonts w:ascii="Aptos" w:hAnsi="Aptos"/>
-          <w:sz w:val="22"/>
-          <w:szCs w:val="22"/>
-        </w:rPr>
-        <w:t xml:space="preserve">NOTE, disengagement values are directly entered into the parameters file/folder; will not automatically </w:t>
-      </w:r>
-      <w:r>
-        <w:rPr>
-          <w:rFonts w:ascii="Aptos" w:hAnsi="Aptos"/>
-          <w:sz w:val="22"/>
-          <w:szCs w:val="22"/>
-        </w:rPr>
-        <w:t xml:space="preserve">update with function call </w:t>
-      </w:r>
-    </w:p>
-    <w:p>
-      <w:pPr>
-        <w:pStyle w:val="ListParagraph"/>
-        <w:numPr>
-          <w:ilvl w:val="1"/>
-          <w:numId w:val="4"/>
-        </w:numPr>
-        <w:rPr>
-          <w:rFonts w:ascii="Aptos" w:hAnsi="Aptos"/>
-          <w:sz w:val="22"/>
-          <w:szCs w:val="22"/>
-        </w:rPr>
-      </w:pPr>
-      <w:r>
-        <w:rPr>
-          <w:rFonts w:ascii="Aptos" w:hAnsi="Aptos"/>
-          <w:sz w:val="22"/>
-          <w:szCs w:val="22"/>
-        </w:rPr>
-        <w:t xml:space="preserve">Get_suppression_rebound_data: </w:t>
-      </w:r>
-      <w:r>
-        <w:rPr>
-          <w:rFonts w:ascii="Aptos" w:hAnsi="Aptos"/>
-          <w:sz w:val="22"/>
-          <w:szCs w:val="22"/>
-        </w:rPr>
-        <w:t>if using something other than Kenya</w:t>
-      </w:r>
-      <w:r>
-        <w:rPr>
-          <w:rFonts w:ascii="Aptos" w:hAnsi="Aptos"/>
-          <w:sz w:val="22"/>
-          <w:szCs w:val="22"/>
-        </w:rPr>
-        <w:t xml:space="preserve"> or SA</w:t>
-      </w:r>
-      <w:r>
-        <w:rPr>
-          <w:rFonts w:ascii="Aptos" w:hAnsi="Aptos"/>
-          <w:sz w:val="22"/>
-          <w:szCs w:val="22"/>
-        </w:rPr>
-        <w:t xml:space="preserve">’s data, update function calls and add files to country-specific folders </w:t>
-      </w:r>
-    </w:p>
-    <w:p>
-      <w:pPr>
-        <w:pStyle w:val="ListParagraph"/>
-        <w:numPr>
-          <w:ilvl w:val="2"/>
-          <w:numId w:val="4"/>
-        </w:numPr>
-        <w:rPr>
-          <w:rFonts w:ascii="Aptos" w:hAnsi="Aptos"/>
-          <w:sz w:val="22"/>
-          <w:szCs w:val="22"/>
-        </w:rPr>
-      </w:pPr>
-      <w:r>
-        <w:rPr>
-          <w:rFonts w:ascii="Aptos" w:hAnsi="Aptos"/>
-          <w:sz w:val="22"/>
-          <w:szCs w:val="22"/>
-        </w:rPr>
-        <w:t>For some countries</w:t>
-      </w:r>
-      <w:r>
-        <w:rPr>
-          <w:rFonts w:ascii="Aptos" w:hAnsi="Aptos"/>
-          <w:sz w:val="22"/>
-          <w:szCs w:val="22"/>
-        </w:rPr>
-        <w:t>, using Kenya</w:t>
-      </w:r>
-      <w:r>
-        <w:rPr>
-          <w:rFonts w:ascii="Aptos" w:hAnsi="Aptos"/>
-          <w:sz w:val="22"/>
-          <w:szCs w:val="22"/>
-        </w:rPr>
-        <w:t xml:space="preserve"> or SA’s</w:t>
-      </w:r>
-      <w:r>
-        <w:rPr>
-          <w:rFonts w:ascii="Aptos" w:hAnsi="Aptos"/>
-          <w:sz w:val="22"/>
-          <w:szCs w:val="22"/>
-        </w:rPr>
-        <w:t xml:space="preserve"> suppression/unsuppression data</w:t>
-      </w:r>
-      <w:r>
-        <w:rPr>
-          <w:rFonts w:ascii="Aptos" w:hAnsi="Aptos"/>
-          <w:sz w:val="22"/>
-          <w:szCs w:val="22"/>
-        </w:rPr>
-        <w:t xml:space="preserve">; uses a function call where all other locations assume Kenya – nothing to update </w:t>
-      </w:r>
-    </w:p>
-    <w:p>
-      <w:pPr>
-        <w:pStyle w:val="ListParagraph"/>
-        <w:numPr>
-          <w:ilvl w:val="2"/>
-          <w:numId w:val="4"/>
-        </w:numPr>
-        <w:rPr>
-          <w:rFonts w:ascii="Aptos" w:hAnsi="Aptos"/>
-          <w:sz w:val="22"/>
-          <w:szCs w:val="22"/>
-        </w:rPr>
-      </w:pPr>
-      <w:r>
-        <w:rPr>
-          <w:rFonts w:ascii="Aptos" w:hAnsi="Aptos"/>
-          <w:sz w:val="22"/>
-          <w:szCs w:val="22"/>
-        </w:rPr>
-        <w:t xml:space="preserve">NOTE, </w:t>
-      </w:r>
-      <w:r>
-        <w:rPr>
-          <w:rFonts w:ascii="Aptos" w:hAnsi="Aptos"/>
-          <w:sz w:val="22"/>
-          <w:szCs w:val="22"/>
-        </w:rPr>
-        <w:t>rebound/unsuppression</w:t>
-      </w:r>
-      <w:r>
-        <w:rPr>
-          <w:rFonts w:ascii="Aptos" w:hAnsi="Aptos"/>
-          <w:sz w:val="22"/>
-          <w:szCs w:val="22"/>
-        </w:rPr>
-        <w:t xml:space="preserve"> values are directly entered into the parameters file/folder; will not automatically update with function call</w:t>
-      </w:r>
-    </w:p>
-    <w:p>
-      <w:pPr>
-        <w:pStyle w:val="ListParagraph"/>
-        <w:numPr>
-          <w:ilvl w:val="0"/>
-          <w:numId w:val="4"/>
-        </w:numPr>
-        <w:rPr>
-          <w:rFonts w:ascii="Aptos" w:hAnsi="Aptos"/>
-          <w:sz w:val="22"/>
-          <w:szCs w:val="22"/>
-        </w:rPr>
-      </w:pPr>
-      <w:r>
-        <w:rPr>
-          <w:rFonts w:ascii="Aptos" w:hAnsi="Aptos"/>
-          <w:sz w:val="22"/>
-          <w:szCs w:val="22"/>
-        </w:rPr>
-        <w:t xml:space="preserve">Pairing proportions &amp; maternal-fetal risk </w:t>
-      </w:r>
-    </w:p>
-    <w:p>
-      <w:pPr>
-        <w:pStyle w:val="ListParagraph"/>
-        <w:numPr>
-          <w:ilvl w:val="1"/>
-          <w:numId w:val="4"/>
-        </w:numPr>
-        <w:rPr>
-          <w:rFonts w:ascii="Aptos" w:hAnsi="Aptos"/>
-          <w:sz w:val="22"/>
-          <w:szCs w:val="22"/>
-        </w:rPr>
-      </w:pPr>
-      <w:r>
-        <w:rPr>
-          <w:rFonts w:ascii="Aptos" w:hAnsi="Aptos"/>
-          <w:sz w:val="22"/>
-          <w:szCs w:val="22"/>
-        </w:rPr>
-        <w:t xml:space="preserve">For non-SSA countries only </w:t>
+        <w:t>Save a new data manager</w:t>
       </w:r>
     </w:p>
     <w:p>

--- a/documentation/parameter_search.docx
+++ b/documentation/parameter_search.docx
@@ -510,8 +510,18 @@
                 <w:sz w:val="22"/>
                 <w:szCs w:val="22"/>
               </w:rPr>
-              <w:t>Cohort studies or dashboards like IeDEA</w:t>
+              <w:t xml:space="preserve">Cohort studies or dashboards like </w:t>
             </w:r>
+            <w:proofErr w:type="spellStart"/>
+            <w:r>
+              <w:rPr>
+                <w:rFonts w:ascii="Aptos" w:hAnsi="Aptos"/>
+                <w:sz w:val="22"/>
+                <w:szCs w:val="22"/>
+              </w:rPr>
+              <w:t>IeDEA</w:t>
+            </w:r>
+            <w:proofErr w:type="spellEnd"/>
           </w:p>
         </w:tc>
         <w:tc>
@@ -764,13 +774,15 @@
       <w:pPr>
         <w:rPr>
           <w:rFonts w:ascii="Aptos" w:hAnsi="Aptos"/>
-          <w:sz w:val="22"/>
-          <w:szCs w:val="22"/>
-        </w:rPr>
-      </w:pPr>
-      <w:r>
-        <w:rPr>
-          <w:rFonts w:ascii="Aptos" w:hAnsi="Aptos"/>
+          <w:color w:val="000000" w:themeColor="text1"/>
+          <w:sz w:val="22"/>
+          <w:szCs w:val="22"/>
+        </w:rPr>
+      </w:pPr>
+      <w:r>
+        <w:rPr>
+          <w:rFonts w:ascii="Aptos" w:hAnsi="Aptos"/>
+          <w:color w:val="000000" w:themeColor="text1"/>
           <w:sz w:val="22"/>
           <w:szCs w:val="22"/>
         </w:rPr>
@@ -786,13 +798,15 @@
         </w:numPr>
         <w:rPr>
           <w:rFonts w:ascii="Aptos" w:hAnsi="Aptos"/>
-          <w:sz w:val="22"/>
-          <w:szCs w:val="22"/>
-        </w:rPr>
-      </w:pPr>
-      <w:r>
-        <w:rPr>
-          <w:rFonts w:ascii="Aptos" w:hAnsi="Aptos"/>
+          <w:color w:val="000000" w:themeColor="text1"/>
+          <w:sz w:val="22"/>
+          <w:szCs w:val="22"/>
+        </w:rPr>
+      </w:pPr>
+      <w:r>
+        <w:rPr>
+          <w:rFonts w:ascii="Aptos" w:hAnsi="Aptos"/>
+          <w:color w:val="000000" w:themeColor="text1"/>
           <w:sz w:val="22"/>
           <w:szCs w:val="22"/>
         </w:rPr>
@@ -808,13 +822,15 @@
         </w:numPr>
         <w:rPr>
           <w:rFonts w:ascii="Aptos" w:hAnsi="Aptos"/>
-          <w:sz w:val="22"/>
-          <w:szCs w:val="22"/>
-        </w:rPr>
-      </w:pPr>
-      <w:r>
-        <w:rPr>
-          <w:rFonts w:ascii="Aptos" w:hAnsi="Aptos"/>
+          <w:color w:val="000000" w:themeColor="text1"/>
+          <w:sz w:val="22"/>
+          <w:szCs w:val="22"/>
+        </w:rPr>
+      </w:pPr>
+      <w:r>
+        <w:rPr>
+          <w:rFonts w:ascii="Aptos" w:hAnsi="Aptos"/>
+          <w:color w:val="000000" w:themeColor="text1"/>
           <w:sz w:val="22"/>
           <w:szCs w:val="22"/>
         </w:rPr>
@@ -830,29 +846,35 @@
         </w:numPr>
         <w:rPr>
           <w:rFonts w:ascii="Aptos" w:hAnsi="Aptos"/>
-          <w:sz w:val="22"/>
-          <w:szCs w:val="22"/>
-        </w:rPr>
-      </w:pPr>
-      <w:r>
-        <w:rPr>
-          <w:rFonts w:ascii="Aptos" w:hAnsi="Aptos"/>
+          <w:color w:val="000000" w:themeColor="text1"/>
+          <w:sz w:val="22"/>
+          <w:szCs w:val="22"/>
+        </w:rPr>
+      </w:pPr>
+      <w:r>
+        <w:rPr>
+          <w:rFonts w:ascii="Aptos" w:hAnsi="Aptos"/>
+          <w:color w:val="000000" w:themeColor="text1"/>
           <w:sz w:val="22"/>
           <w:szCs w:val="22"/>
         </w:rPr>
         <w:t xml:space="preserve">If using an engagement model other than </w:t>
       </w:r>
-      <w:r>
-        <w:rPr>
-          <w:rFonts w:ascii="Aptos" w:hAnsi="Aptos"/>
+      <w:proofErr w:type="spellStart"/>
+      <w:r>
+        <w:rPr>
+          <w:rFonts w:ascii="Aptos" w:hAnsi="Aptos"/>
+          <w:color w:val="000000" w:themeColor="text1"/>
           <w:sz w:val="22"/>
           <w:szCs w:val="22"/>
         </w:rPr>
         <w:t>IeDEA</w:t>
       </w:r>
-      <w:r>
-        <w:rPr>
-          <w:rFonts w:ascii="Aptos" w:hAnsi="Aptos"/>
+      <w:proofErr w:type="spellEnd"/>
+      <w:r>
+        <w:rPr>
+          <w:rFonts w:ascii="Aptos" w:hAnsi="Aptos"/>
+          <w:color w:val="000000" w:themeColor="text1"/>
           <w:sz w:val="22"/>
           <w:szCs w:val="22"/>
         </w:rPr>
@@ -868,21 +890,35 @@
         </w:numPr>
         <w:rPr>
           <w:rFonts w:ascii="Aptos" w:hAnsi="Aptos"/>
-          <w:sz w:val="22"/>
-          <w:szCs w:val="22"/>
-        </w:rPr>
-      </w:pPr>
-      <w:r>
-        <w:rPr>
-          <w:rFonts w:ascii="Aptos" w:hAnsi="Aptos"/>
-          <w:sz w:val="22"/>
-          <w:szCs w:val="22"/>
-        </w:rPr>
-        <w:t xml:space="preserve">HIV_mortality_priors: add country to </w:t>
-      </w:r>
-      <w:r>
-        <w:rPr>
-          <w:rFonts w:ascii="Aptos" w:hAnsi="Aptos"/>
+          <w:color w:val="000000" w:themeColor="text1"/>
+          <w:sz w:val="22"/>
+          <w:szCs w:val="22"/>
+        </w:rPr>
+      </w:pPr>
+      <w:proofErr w:type="spellStart"/>
+      <w:r>
+        <w:rPr>
+          <w:rFonts w:ascii="Aptos" w:hAnsi="Aptos"/>
+          <w:color w:val="000000" w:themeColor="text1"/>
+          <w:sz w:val="22"/>
+          <w:szCs w:val="22"/>
+        </w:rPr>
+        <w:t>HIV_mortality_priors</w:t>
+      </w:r>
+      <w:proofErr w:type="spellEnd"/>
+      <w:r>
+        <w:rPr>
+          <w:rFonts w:ascii="Aptos" w:hAnsi="Aptos"/>
+          <w:color w:val="000000" w:themeColor="text1"/>
+          <w:sz w:val="22"/>
+          <w:szCs w:val="22"/>
+        </w:rPr>
+        <w:t xml:space="preserve">: add country to </w:t>
+      </w:r>
+      <w:r>
+        <w:rPr>
+          <w:rFonts w:ascii="Aptos" w:hAnsi="Aptos"/>
+          <w:color w:val="000000" w:themeColor="text1"/>
           <w:sz w:val="22"/>
           <w:szCs w:val="22"/>
         </w:rPr>
@@ -898,21 +934,35 @@
         </w:numPr>
         <w:rPr>
           <w:rFonts w:ascii="Aptos" w:hAnsi="Aptos"/>
-          <w:sz w:val="22"/>
-          <w:szCs w:val="22"/>
-        </w:rPr>
-      </w:pPr>
-      <w:r>
-        <w:rPr>
-          <w:rFonts w:ascii="Aptos" w:hAnsi="Aptos"/>
-          <w:sz w:val="22"/>
-          <w:szCs w:val="22"/>
-        </w:rPr>
-        <w:t xml:space="preserve">Set_likelihood_and_prior: add section </w:t>
-      </w:r>
-      <w:r>
-        <w:rPr>
-          <w:rFonts w:ascii="Aptos" w:hAnsi="Aptos"/>
+          <w:color w:val="000000" w:themeColor="text1"/>
+          <w:sz w:val="22"/>
+          <w:szCs w:val="22"/>
+        </w:rPr>
+      </w:pPr>
+      <w:proofErr w:type="spellStart"/>
+      <w:r>
+        <w:rPr>
+          <w:rFonts w:ascii="Aptos" w:hAnsi="Aptos"/>
+          <w:color w:val="000000" w:themeColor="text1"/>
+          <w:sz w:val="22"/>
+          <w:szCs w:val="22"/>
+        </w:rPr>
+        <w:t>Set_likelihood_and_prior</w:t>
+      </w:r>
+      <w:proofErr w:type="spellEnd"/>
+      <w:r>
+        <w:rPr>
+          <w:rFonts w:ascii="Aptos" w:hAnsi="Aptos"/>
+          <w:color w:val="000000" w:themeColor="text1"/>
+          <w:sz w:val="22"/>
+          <w:szCs w:val="22"/>
+        </w:rPr>
+        <w:t xml:space="preserve">: add section </w:t>
+      </w:r>
+      <w:r>
+        <w:rPr>
+          <w:rFonts w:ascii="Aptos" w:hAnsi="Aptos"/>
+          <w:color w:val="000000" w:themeColor="text1"/>
           <w:sz w:val="22"/>
           <w:szCs w:val="22"/>
         </w:rPr>
@@ -928,13 +978,15 @@
         </w:numPr>
         <w:rPr>
           <w:rFonts w:ascii="Aptos" w:hAnsi="Aptos"/>
-          <w:sz w:val="22"/>
-          <w:szCs w:val="22"/>
-        </w:rPr>
-      </w:pPr>
-      <w:r>
-        <w:rPr>
-          <w:rFonts w:ascii="Aptos" w:hAnsi="Aptos"/>
+          <w:color w:val="000000" w:themeColor="text1"/>
+          <w:sz w:val="22"/>
+          <w:szCs w:val="22"/>
+        </w:rPr>
+      </w:pPr>
+      <w:r>
+        <w:rPr>
+          <w:rFonts w:ascii="Aptos" w:hAnsi="Aptos"/>
+          <w:color w:val="000000" w:themeColor="text1"/>
           <w:sz w:val="22"/>
           <w:szCs w:val="22"/>
         </w:rPr>
@@ -943,6 +995,7 @@
       <w:r>
         <w:rPr>
           <w:rFonts w:ascii="Aptos" w:hAnsi="Aptos"/>
+          <w:color w:val="000000" w:themeColor="text1"/>
           <w:sz w:val="22"/>
           <w:szCs w:val="22"/>
         </w:rPr>
@@ -951,6 +1004,7 @@
       <w:r>
         <w:rPr>
           <w:rFonts w:ascii="Aptos" w:hAnsi="Aptos"/>
+          <w:color w:val="000000" w:themeColor="text1"/>
           <w:sz w:val="22"/>
           <w:szCs w:val="22"/>
         </w:rPr>
@@ -966,17 +1020,30 @@
         </w:numPr>
         <w:rPr>
           <w:rFonts w:ascii="Aptos" w:hAnsi="Aptos"/>
-          <w:sz w:val="22"/>
-          <w:szCs w:val="22"/>
-        </w:rPr>
-      </w:pPr>
-      <w:r>
-        <w:rPr>
-          <w:rFonts w:ascii="Aptos" w:hAnsi="Aptos"/>
-          <w:sz w:val="22"/>
-          <w:szCs w:val="22"/>
-        </w:rPr>
-        <w:t xml:space="preserve">Parameter_mappings files </w:t>
+          <w:color w:val="000000" w:themeColor="text1"/>
+          <w:sz w:val="22"/>
+          <w:szCs w:val="22"/>
+        </w:rPr>
+      </w:pPr>
+      <w:proofErr w:type="spellStart"/>
+      <w:r>
+        <w:rPr>
+          <w:rFonts w:ascii="Aptos" w:hAnsi="Aptos"/>
+          <w:color w:val="000000" w:themeColor="text1"/>
+          <w:sz w:val="22"/>
+          <w:szCs w:val="22"/>
+        </w:rPr>
+        <w:t>Parameter_mappings</w:t>
+      </w:r>
+      <w:proofErr w:type="spellEnd"/>
+      <w:r>
+        <w:rPr>
+          <w:rFonts w:ascii="Aptos" w:hAnsi="Aptos"/>
+          <w:color w:val="000000" w:themeColor="text1"/>
+          <w:sz w:val="22"/>
+          <w:szCs w:val="22"/>
+        </w:rPr>
+        <w:t xml:space="preserve"> files </w:t>
       </w:r>
     </w:p>
     <w:p>
@@ -988,17 +1055,30 @@
         </w:numPr>
         <w:rPr>
           <w:rFonts w:ascii="Aptos" w:hAnsi="Aptos"/>
-          <w:sz w:val="22"/>
-          <w:szCs w:val="22"/>
-        </w:rPr>
-      </w:pPr>
-      <w:r>
-        <w:rPr>
-          <w:rFonts w:ascii="Aptos" w:hAnsi="Aptos"/>
-          <w:sz w:val="22"/>
-          <w:szCs w:val="22"/>
-        </w:rPr>
-        <w:t xml:space="preserve">Get_age_sex_transmission.multipliers: update function calls and add that file to country-specific folder </w:t>
+          <w:color w:val="000000" w:themeColor="text1"/>
+          <w:sz w:val="22"/>
+          <w:szCs w:val="22"/>
+        </w:rPr>
+      </w:pPr>
+      <w:proofErr w:type="spellStart"/>
+      <w:r>
+        <w:rPr>
+          <w:rFonts w:ascii="Aptos" w:hAnsi="Aptos"/>
+          <w:color w:val="000000" w:themeColor="text1"/>
+          <w:sz w:val="22"/>
+          <w:szCs w:val="22"/>
+        </w:rPr>
+        <w:t>Get_age_sex_transmission.multipliers</w:t>
+      </w:r>
+      <w:proofErr w:type="spellEnd"/>
+      <w:r>
+        <w:rPr>
+          <w:rFonts w:ascii="Aptos" w:hAnsi="Aptos"/>
+          <w:color w:val="000000" w:themeColor="text1"/>
+          <w:sz w:val="22"/>
+          <w:szCs w:val="22"/>
+        </w:rPr>
+        <w:t xml:space="preserve">: update function calls and add that file to country-specific folder </w:t>
       </w:r>
     </w:p>
     <w:p>
@@ -1010,17 +1090,30 @@
         </w:numPr>
         <w:rPr>
           <w:rFonts w:ascii="Aptos" w:hAnsi="Aptos"/>
-          <w:sz w:val="22"/>
-          <w:szCs w:val="22"/>
-        </w:rPr>
-      </w:pPr>
-      <w:r>
-        <w:rPr>
-          <w:rFonts w:ascii="Aptos" w:hAnsi="Aptos"/>
-          <w:sz w:val="22"/>
-          <w:szCs w:val="22"/>
-        </w:rPr>
-        <w:t xml:space="preserve">Get_testing_projection…: update function calls and add that file to country-specific folder </w:t>
+          <w:color w:val="000000" w:themeColor="text1"/>
+          <w:sz w:val="22"/>
+          <w:szCs w:val="22"/>
+        </w:rPr>
+      </w:pPr>
+      <w:proofErr w:type="spellStart"/>
+      <w:r>
+        <w:rPr>
+          <w:rFonts w:ascii="Aptos" w:hAnsi="Aptos"/>
+          <w:color w:val="000000" w:themeColor="text1"/>
+          <w:sz w:val="22"/>
+          <w:szCs w:val="22"/>
+        </w:rPr>
+        <w:t>Get_testing_projection</w:t>
+      </w:r>
+      <w:proofErr w:type="spellEnd"/>
+      <w:r>
+        <w:rPr>
+          <w:rFonts w:ascii="Aptos" w:hAnsi="Aptos"/>
+          <w:color w:val="000000" w:themeColor="text1"/>
+          <w:sz w:val="22"/>
+          <w:szCs w:val="22"/>
+        </w:rPr>
+        <w:t xml:space="preserve">…: update function calls and add that file to country-specific folder </w:t>
       </w:r>
     </w:p>
     <w:p>
@@ -1032,17 +1125,30 @@
         </w:numPr>
         <w:rPr>
           <w:rFonts w:ascii="Aptos" w:hAnsi="Aptos"/>
-          <w:sz w:val="22"/>
-          <w:szCs w:val="22"/>
-        </w:rPr>
-      </w:pPr>
-      <w:r>
-        <w:rPr>
-          <w:rFonts w:ascii="Aptos" w:hAnsi="Aptos"/>
-          <w:sz w:val="22"/>
-          <w:szCs w:val="22"/>
-        </w:rPr>
-        <w:t xml:space="preserve">Get_engagement_disengagement…: update function calls and add files to country-specific folders </w:t>
+          <w:color w:val="000000" w:themeColor="text1"/>
+          <w:sz w:val="22"/>
+          <w:szCs w:val="22"/>
+        </w:rPr>
+      </w:pPr>
+      <w:proofErr w:type="spellStart"/>
+      <w:r>
+        <w:rPr>
+          <w:rFonts w:ascii="Aptos" w:hAnsi="Aptos"/>
+          <w:color w:val="000000" w:themeColor="text1"/>
+          <w:sz w:val="22"/>
+          <w:szCs w:val="22"/>
+        </w:rPr>
+        <w:t>Get_engagement_disengagement</w:t>
+      </w:r>
+      <w:proofErr w:type="spellEnd"/>
+      <w:r>
+        <w:rPr>
+          <w:rFonts w:ascii="Aptos" w:hAnsi="Aptos"/>
+          <w:color w:val="000000" w:themeColor="text1"/>
+          <w:sz w:val="22"/>
+          <w:szCs w:val="22"/>
+        </w:rPr>
+        <w:t xml:space="preserve">…: update function calls and add files to country-specific folders </w:t>
       </w:r>
     </w:p>
     <w:p>
@@ -1054,13 +1160,15 @@
         </w:numPr>
         <w:rPr>
           <w:rFonts w:ascii="Aptos" w:hAnsi="Aptos"/>
-          <w:sz w:val="22"/>
-          <w:szCs w:val="22"/>
-        </w:rPr>
-      </w:pPr>
-      <w:r>
-        <w:rPr>
-          <w:rFonts w:ascii="Aptos" w:hAnsi="Aptos"/>
+          <w:color w:val="000000" w:themeColor="text1"/>
+          <w:sz w:val="22"/>
+          <w:szCs w:val="22"/>
+        </w:rPr>
+      </w:pPr>
+      <w:r>
+        <w:rPr>
+          <w:rFonts w:ascii="Aptos" w:hAnsi="Aptos"/>
+          <w:color w:val="000000" w:themeColor="text1"/>
           <w:sz w:val="22"/>
           <w:szCs w:val="22"/>
         </w:rPr>
@@ -1069,6 +1177,7 @@
       <w:r>
         <w:rPr>
           <w:rFonts w:ascii="Aptos" w:hAnsi="Aptos"/>
+          <w:color w:val="000000" w:themeColor="text1"/>
           <w:sz w:val="22"/>
           <w:szCs w:val="22"/>
         </w:rPr>
@@ -1084,13 +1193,15 @@
         </w:numPr>
         <w:rPr>
           <w:rFonts w:ascii="Aptos" w:hAnsi="Aptos"/>
-          <w:sz w:val="22"/>
-          <w:szCs w:val="22"/>
-        </w:rPr>
-      </w:pPr>
-      <w:r>
-        <w:rPr>
-          <w:rFonts w:ascii="Aptos" w:hAnsi="Aptos"/>
+          <w:color w:val="000000" w:themeColor="text1"/>
+          <w:sz w:val="22"/>
+          <w:szCs w:val="22"/>
+        </w:rPr>
+      </w:pPr>
+      <w:r>
+        <w:rPr>
+          <w:rFonts w:ascii="Aptos" w:hAnsi="Aptos"/>
+          <w:color w:val="000000" w:themeColor="text1"/>
           <w:sz w:val="22"/>
           <w:szCs w:val="22"/>
         </w:rPr>
@@ -1099,6 +1210,7 @@
       <w:r>
         <w:rPr>
           <w:rFonts w:ascii="Aptos" w:hAnsi="Aptos"/>
+          <w:color w:val="000000" w:themeColor="text1"/>
           <w:sz w:val="22"/>
           <w:szCs w:val="22"/>
         </w:rPr>
@@ -1114,21 +1226,35 @@
         </w:numPr>
         <w:rPr>
           <w:rFonts w:ascii="Aptos" w:hAnsi="Aptos"/>
-          <w:sz w:val="22"/>
-          <w:szCs w:val="22"/>
-        </w:rPr>
-      </w:pPr>
-      <w:r>
-        <w:rPr>
-          <w:rFonts w:ascii="Aptos" w:hAnsi="Aptos"/>
-          <w:sz w:val="22"/>
-          <w:szCs w:val="22"/>
-        </w:rPr>
-        <w:t xml:space="preserve">Get_suppression_rebound_data: </w:t>
-      </w:r>
-      <w:r>
-        <w:rPr>
-          <w:rFonts w:ascii="Aptos" w:hAnsi="Aptos"/>
+          <w:color w:val="000000" w:themeColor="text1"/>
+          <w:sz w:val="22"/>
+          <w:szCs w:val="22"/>
+        </w:rPr>
+      </w:pPr>
+      <w:proofErr w:type="spellStart"/>
+      <w:r>
+        <w:rPr>
+          <w:rFonts w:ascii="Aptos" w:hAnsi="Aptos"/>
+          <w:color w:val="000000" w:themeColor="text1"/>
+          <w:sz w:val="22"/>
+          <w:szCs w:val="22"/>
+        </w:rPr>
+        <w:t>Get_suppression_rebound_data</w:t>
+      </w:r>
+      <w:proofErr w:type="spellEnd"/>
+      <w:r>
+        <w:rPr>
+          <w:rFonts w:ascii="Aptos" w:hAnsi="Aptos"/>
+          <w:color w:val="000000" w:themeColor="text1"/>
+          <w:sz w:val="22"/>
+          <w:szCs w:val="22"/>
+        </w:rPr>
+        <w:t xml:space="preserve">: </w:t>
+      </w:r>
+      <w:r>
+        <w:rPr>
+          <w:rFonts w:ascii="Aptos" w:hAnsi="Aptos"/>
+          <w:color w:val="000000" w:themeColor="text1"/>
           <w:sz w:val="22"/>
           <w:szCs w:val="22"/>
         </w:rPr>
@@ -1137,6 +1263,7 @@
       <w:r>
         <w:rPr>
           <w:rFonts w:ascii="Aptos" w:hAnsi="Aptos"/>
+          <w:color w:val="000000" w:themeColor="text1"/>
           <w:sz w:val="22"/>
           <w:szCs w:val="22"/>
         </w:rPr>
@@ -1145,6 +1272,7 @@
       <w:r>
         <w:rPr>
           <w:rFonts w:ascii="Aptos" w:hAnsi="Aptos"/>
+          <w:color w:val="000000" w:themeColor="text1"/>
           <w:sz w:val="22"/>
           <w:szCs w:val="22"/>
         </w:rPr>
@@ -1160,13 +1288,15 @@
         </w:numPr>
         <w:rPr>
           <w:rFonts w:ascii="Aptos" w:hAnsi="Aptos"/>
-          <w:sz w:val="22"/>
-          <w:szCs w:val="22"/>
-        </w:rPr>
-      </w:pPr>
-      <w:r>
-        <w:rPr>
-          <w:rFonts w:ascii="Aptos" w:hAnsi="Aptos"/>
+          <w:color w:val="000000" w:themeColor="text1"/>
+          <w:sz w:val="22"/>
+          <w:szCs w:val="22"/>
+        </w:rPr>
+      </w:pPr>
+      <w:r>
+        <w:rPr>
+          <w:rFonts w:ascii="Aptos" w:hAnsi="Aptos"/>
+          <w:color w:val="000000" w:themeColor="text1"/>
           <w:sz w:val="22"/>
           <w:szCs w:val="22"/>
         </w:rPr>
@@ -1176,6 +1306,7 @@
       <w:r>
         <w:rPr>
           <w:rFonts w:ascii="Aptos" w:hAnsi="Aptos"/>
+          <w:color w:val="000000" w:themeColor="text1"/>
           <w:sz w:val="22"/>
           <w:szCs w:val="22"/>
         </w:rPr>
@@ -1184,6 +1315,7 @@
       <w:r>
         <w:rPr>
           <w:rFonts w:ascii="Aptos" w:hAnsi="Aptos"/>
+          <w:color w:val="000000" w:themeColor="text1"/>
           <w:sz w:val="22"/>
           <w:szCs w:val="22"/>
         </w:rPr>
@@ -1192,14 +1324,36 @@
       <w:r>
         <w:rPr>
           <w:rFonts w:ascii="Aptos" w:hAnsi="Aptos"/>
-          <w:sz w:val="22"/>
-          <w:szCs w:val="22"/>
-        </w:rPr>
-        <w:t xml:space="preserve"> suppression/unsuppression data</w:t>
-      </w:r>
-      <w:r>
-        <w:rPr>
-          <w:rFonts w:ascii="Aptos" w:hAnsi="Aptos"/>
+          <w:color w:val="000000" w:themeColor="text1"/>
+          <w:sz w:val="22"/>
+          <w:szCs w:val="22"/>
+        </w:rPr>
+        <w:t xml:space="preserve"> suppression/</w:t>
+      </w:r>
+      <w:proofErr w:type="spellStart"/>
+      <w:r>
+        <w:rPr>
+          <w:rFonts w:ascii="Aptos" w:hAnsi="Aptos"/>
+          <w:color w:val="000000" w:themeColor="text1"/>
+          <w:sz w:val="22"/>
+          <w:szCs w:val="22"/>
+        </w:rPr>
+        <w:t>unsuppression</w:t>
+      </w:r>
+      <w:proofErr w:type="spellEnd"/>
+      <w:r>
+        <w:rPr>
+          <w:rFonts w:ascii="Aptos" w:hAnsi="Aptos"/>
+          <w:color w:val="000000" w:themeColor="text1"/>
+          <w:sz w:val="22"/>
+          <w:szCs w:val="22"/>
+        </w:rPr>
+        <w:t xml:space="preserve"> data</w:t>
+      </w:r>
+      <w:r>
+        <w:rPr>
+          <w:rFonts w:ascii="Aptos" w:hAnsi="Aptos"/>
+          <w:color w:val="000000" w:themeColor="text1"/>
           <w:sz w:val="22"/>
           <w:szCs w:val="22"/>
         </w:rPr>
@@ -1215,17 +1369,39 @@
         </w:numPr>
         <w:rPr>
           <w:rFonts w:ascii="Aptos" w:hAnsi="Aptos"/>
-          <w:sz w:val="22"/>
-          <w:szCs w:val="22"/>
-        </w:rPr>
-      </w:pPr>
-      <w:r>
-        <w:rPr>
-          <w:rFonts w:ascii="Aptos" w:hAnsi="Aptos"/>
-          <w:sz w:val="22"/>
-          <w:szCs w:val="22"/>
-        </w:rPr>
-        <w:t>NOTE, rebound/unsuppression values are directly entered into the parameters file/folder; will not automatically update with function call</w:t>
+          <w:color w:val="000000" w:themeColor="text1"/>
+          <w:sz w:val="22"/>
+          <w:szCs w:val="22"/>
+        </w:rPr>
+      </w:pPr>
+      <w:r>
+        <w:rPr>
+          <w:rFonts w:ascii="Aptos" w:hAnsi="Aptos"/>
+          <w:color w:val="000000" w:themeColor="text1"/>
+          <w:sz w:val="22"/>
+          <w:szCs w:val="22"/>
+        </w:rPr>
+        <w:t>NOTE, rebound/</w:t>
+      </w:r>
+      <w:proofErr w:type="spellStart"/>
+      <w:r>
+        <w:rPr>
+          <w:rFonts w:ascii="Aptos" w:hAnsi="Aptos"/>
+          <w:color w:val="000000" w:themeColor="text1"/>
+          <w:sz w:val="22"/>
+          <w:szCs w:val="22"/>
+        </w:rPr>
+        <w:t>unsuppression</w:t>
+      </w:r>
+      <w:proofErr w:type="spellEnd"/>
+      <w:r>
+        <w:rPr>
+          <w:rFonts w:ascii="Aptos" w:hAnsi="Aptos"/>
+          <w:color w:val="000000" w:themeColor="text1"/>
+          <w:sz w:val="22"/>
+          <w:szCs w:val="22"/>
+        </w:rPr>
+        <w:t xml:space="preserve"> values are directly entered into the parameters file/folder; will not automatically update with function call</w:t>
       </w:r>
     </w:p>
     <w:p>
@@ -1237,13 +1413,15 @@
         </w:numPr>
         <w:rPr>
           <w:rFonts w:ascii="Aptos" w:hAnsi="Aptos"/>
-          <w:sz w:val="22"/>
-          <w:szCs w:val="22"/>
-        </w:rPr>
-      </w:pPr>
-      <w:r>
-        <w:rPr>
-          <w:rFonts w:ascii="Aptos" w:hAnsi="Aptos"/>
+          <w:color w:val="000000" w:themeColor="text1"/>
+          <w:sz w:val="22"/>
+          <w:szCs w:val="22"/>
+        </w:rPr>
+      </w:pPr>
+      <w:r>
+        <w:rPr>
+          <w:rFonts w:ascii="Aptos" w:hAnsi="Aptos"/>
+          <w:color w:val="000000" w:themeColor="text1"/>
           <w:sz w:val="22"/>
           <w:szCs w:val="22"/>
         </w:rPr>
@@ -1259,13 +1437,15 @@
         </w:numPr>
         <w:rPr>
           <w:rFonts w:ascii="Aptos" w:hAnsi="Aptos"/>
-          <w:sz w:val="22"/>
-          <w:szCs w:val="22"/>
-        </w:rPr>
-      </w:pPr>
-      <w:r>
-        <w:rPr>
-          <w:rFonts w:ascii="Aptos" w:hAnsi="Aptos"/>
+          <w:color w:val="000000" w:themeColor="text1"/>
+          <w:sz w:val="22"/>
+          <w:szCs w:val="22"/>
+        </w:rPr>
+      </w:pPr>
+      <w:r>
+        <w:rPr>
+          <w:rFonts w:ascii="Aptos" w:hAnsi="Aptos"/>
+          <w:color w:val="000000" w:themeColor="text1"/>
           <w:sz w:val="22"/>
           <w:szCs w:val="22"/>
         </w:rPr>
@@ -1281,13 +1461,15 @@
         </w:numPr>
         <w:rPr>
           <w:rFonts w:ascii="Aptos" w:hAnsi="Aptos"/>
-          <w:sz w:val="22"/>
-          <w:szCs w:val="22"/>
-        </w:rPr>
-      </w:pPr>
-      <w:r>
-        <w:rPr>
-          <w:rFonts w:ascii="Aptos" w:hAnsi="Aptos"/>
+          <w:color w:val="000000" w:themeColor="text1"/>
+          <w:sz w:val="22"/>
+          <w:szCs w:val="22"/>
+        </w:rPr>
+      </w:pPr>
+      <w:r>
+        <w:rPr>
+          <w:rFonts w:ascii="Aptos" w:hAnsi="Aptos"/>
+          <w:color w:val="000000" w:themeColor="text1"/>
           <w:sz w:val="22"/>
           <w:szCs w:val="22"/>
         </w:rPr>
@@ -1303,17 +1485,30 @@
         </w:numPr>
         <w:rPr>
           <w:rFonts w:ascii="Aptos" w:hAnsi="Aptos"/>
-          <w:sz w:val="22"/>
-          <w:szCs w:val="22"/>
-        </w:rPr>
-      </w:pPr>
-      <w:r>
-        <w:rPr>
-          <w:rFonts w:ascii="Aptos" w:hAnsi="Aptos"/>
-          <w:sz w:val="22"/>
-          <w:szCs w:val="22"/>
-        </w:rPr>
-        <w:t xml:space="preserve">Save_data_manager: </w:t>
+          <w:color w:val="000000" w:themeColor="text1"/>
+          <w:sz w:val="22"/>
+          <w:szCs w:val="22"/>
+        </w:rPr>
+      </w:pPr>
+      <w:proofErr w:type="spellStart"/>
+      <w:r>
+        <w:rPr>
+          <w:rFonts w:ascii="Aptos" w:hAnsi="Aptos"/>
+          <w:color w:val="000000" w:themeColor="text1"/>
+          <w:sz w:val="22"/>
+          <w:szCs w:val="22"/>
+        </w:rPr>
+        <w:t>Save_data_manager</w:t>
+      </w:r>
+      <w:proofErr w:type="spellEnd"/>
+      <w:r>
+        <w:rPr>
+          <w:rFonts w:ascii="Aptos" w:hAnsi="Aptos"/>
+          <w:color w:val="000000" w:themeColor="text1"/>
+          <w:sz w:val="22"/>
+          <w:szCs w:val="22"/>
+        </w:rPr>
+        <w:t xml:space="preserve">: </w:t>
       </w:r>
     </w:p>
     <w:p>
@@ -1325,13 +1520,15 @@
         </w:numPr>
         <w:rPr>
           <w:rFonts w:ascii="Aptos" w:hAnsi="Aptos"/>
-          <w:sz w:val="22"/>
-          <w:szCs w:val="22"/>
-        </w:rPr>
-      </w:pPr>
-      <w:r>
-        <w:rPr>
-          <w:rFonts w:ascii="Aptos" w:hAnsi="Aptos"/>
+          <w:color w:val="000000" w:themeColor="text1"/>
+          <w:sz w:val="22"/>
+          <w:szCs w:val="22"/>
+        </w:rPr>
+      </w:pPr>
+      <w:r>
+        <w:rPr>
+          <w:rFonts w:ascii="Aptos" w:hAnsi="Aptos"/>
+          <w:color w:val="000000" w:themeColor="text1"/>
           <w:sz w:val="22"/>
           <w:szCs w:val="22"/>
         </w:rPr>
@@ -1347,13 +1544,15 @@
         </w:numPr>
         <w:rPr>
           <w:rFonts w:ascii="Aptos" w:hAnsi="Aptos"/>
-          <w:sz w:val="22"/>
-          <w:szCs w:val="22"/>
-        </w:rPr>
-      </w:pPr>
-      <w:r>
-        <w:rPr>
-          <w:rFonts w:ascii="Aptos" w:hAnsi="Aptos"/>
+          <w:color w:val="000000" w:themeColor="text1"/>
+          <w:sz w:val="22"/>
+          <w:szCs w:val="22"/>
+        </w:rPr>
+      </w:pPr>
+      <w:r>
+        <w:rPr>
+          <w:rFonts w:ascii="Aptos" w:hAnsi="Aptos"/>
+          <w:color w:val="000000" w:themeColor="text1"/>
           <w:sz w:val="22"/>
           <w:szCs w:val="22"/>
         </w:rPr>
@@ -1369,13 +1568,15 @@
         </w:numPr>
         <w:rPr>
           <w:rFonts w:ascii="Aptos" w:hAnsi="Aptos"/>
-          <w:sz w:val="22"/>
-          <w:szCs w:val="22"/>
-        </w:rPr>
-      </w:pPr>
-      <w:r>
-        <w:rPr>
-          <w:rFonts w:ascii="Aptos" w:hAnsi="Aptos"/>
+          <w:color w:val="000000" w:themeColor="text1"/>
+          <w:sz w:val="22"/>
+          <w:szCs w:val="22"/>
+        </w:rPr>
+      </w:pPr>
+      <w:r>
+        <w:rPr>
+          <w:rFonts w:ascii="Aptos" w:hAnsi="Aptos"/>
+          <w:color w:val="000000" w:themeColor="text1"/>
           <w:sz w:val="22"/>
           <w:szCs w:val="22"/>
         </w:rPr>
@@ -1391,13 +1592,15 @@
         </w:numPr>
         <w:rPr>
           <w:rFonts w:ascii="Aptos" w:hAnsi="Aptos"/>
-          <w:sz w:val="22"/>
-          <w:szCs w:val="22"/>
-        </w:rPr>
-      </w:pPr>
-      <w:r>
-        <w:rPr>
-          <w:rFonts w:ascii="Aptos" w:hAnsi="Aptos"/>
+          <w:color w:val="000000" w:themeColor="text1"/>
+          <w:sz w:val="22"/>
+          <w:szCs w:val="22"/>
+        </w:rPr>
+      </w:pPr>
+      <w:r>
+        <w:rPr>
+          <w:rFonts w:ascii="Aptos" w:hAnsi="Aptos"/>
+          <w:color w:val="000000" w:themeColor="text1"/>
           <w:sz w:val="22"/>
           <w:szCs w:val="22"/>
         </w:rPr>
@@ -1413,13 +1616,15 @@
         </w:numPr>
         <w:rPr>
           <w:rFonts w:ascii="Aptos" w:hAnsi="Aptos"/>
-          <w:sz w:val="22"/>
-          <w:szCs w:val="22"/>
-        </w:rPr>
-      </w:pPr>
-      <w:r>
-        <w:rPr>
-          <w:rFonts w:ascii="Aptos" w:hAnsi="Aptos"/>
+          <w:color w:val="000000" w:themeColor="text1"/>
+          <w:sz w:val="22"/>
+          <w:szCs w:val="22"/>
+        </w:rPr>
+      </w:pPr>
+      <w:r>
+        <w:rPr>
+          <w:rFonts w:ascii="Aptos" w:hAnsi="Aptos"/>
+          <w:color w:val="000000" w:themeColor="text1"/>
           <w:sz w:val="22"/>
           <w:szCs w:val="22"/>
         </w:rPr>
@@ -1435,13 +1640,15 @@
         </w:numPr>
         <w:rPr>
           <w:rFonts w:ascii="Aptos" w:hAnsi="Aptos"/>
-          <w:sz w:val="22"/>
-          <w:szCs w:val="22"/>
-        </w:rPr>
-      </w:pPr>
-      <w:r>
-        <w:rPr>
-          <w:rFonts w:ascii="Aptos" w:hAnsi="Aptos"/>
+          <w:color w:val="000000" w:themeColor="text1"/>
+          <w:sz w:val="22"/>
+          <w:szCs w:val="22"/>
+        </w:rPr>
+      </w:pPr>
+      <w:r>
+        <w:rPr>
+          <w:rFonts w:ascii="Aptos" w:hAnsi="Aptos"/>
+          <w:color w:val="000000" w:themeColor="text1"/>
           <w:sz w:val="22"/>
           <w:szCs w:val="22"/>
         </w:rPr>

--- a/documentation/parameter_search.docx
+++ b/documentation/parameter_search.docx
@@ -890,7 +890,7 @@
         </w:numPr>
         <w:rPr>
           <w:rFonts w:ascii="Aptos" w:hAnsi="Aptos"/>
-          <w:color w:val="000000" w:themeColor="text1"/>
+          <w:color w:val="D1D1D1" w:themeColor="background2" w:themeShade="E6"/>
           <w:sz w:val="22"/>
           <w:szCs w:val="22"/>
         </w:rPr>
@@ -899,30 +899,78 @@
       <w:r>
         <w:rPr>
           <w:rFonts w:ascii="Aptos" w:hAnsi="Aptos"/>
-          <w:color w:val="000000" w:themeColor="text1"/>
+          <w:color w:val="D1D1D1" w:themeColor="background2" w:themeShade="E6"/>
           <w:sz w:val="22"/>
           <w:szCs w:val="22"/>
         </w:rPr>
         <w:t>HIV_mortality_priors</w:t>
       </w:r>
       <w:proofErr w:type="spellEnd"/>
-      <w:r>
-        <w:rPr>
-          <w:rFonts w:ascii="Aptos" w:hAnsi="Aptos"/>
-          <w:color w:val="000000" w:themeColor="text1"/>
-          <w:sz w:val="22"/>
-          <w:szCs w:val="22"/>
-        </w:rPr>
-        <w:t xml:space="preserve">: add country to </w:t>
-      </w:r>
-      <w:r>
-        <w:rPr>
-          <w:rFonts w:ascii="Aptos" w:hAnsi="Aptos"/>
-          <w:color w:val="000000" w:themeColor="text1"/>
+    </w:p>
+    <w:p>
+      <w:pPr>
+        <w:pStyle w:val="ListParagraph"/>
+        <w:numPr>
+          <w:ilvl w:val="1"/>
+          <w:numId w:val="4"/>
+        </w:numPr>
+        <w:rPr>
+          <w:rFonts w:ascii="Aptos" w:hAnsi="Aptos"/>
+          <w:color w:val="D1D1D1" w:themeColor="background2" w:themeShade="E6"/>
+          <w:sz w:val="22"/>
+          <w:szCs w:val="22"/>
+        </w:rPr>
+      </w:pPr>
+      <w:r>
+        <w:rPr>
+          <w:rFonts w:ascii="Aptos" w:hAnsi="Aptos"/>
+          <w:color w:val="D1D1D1" w:themeColor="background2" w:themeShade="E6"/>
+          <w:sz w:val="22"/>
+          <w:szCs w:val="22"/>
+        </w:rPr>
+        <w:t>A</w:t>
+      </w:r>
+      <w:r>
+        <w:rPr>
+          <w:rFonts w:ascii="Aptos" w:hAnsi="Aptos"/>
+          <w:color w:val="D1D1D1" w:themeColor="background2" w:themeShade="E6"/>
+          <w:sz w:val="22"/>
+          <w:szCs w:val="22"/>
+        </w:rPr>
+        <w:t xml:space="preserve">dd country to </w:t>
+      </w:r>
+      <w:r>
+        <w:rPr>
+          <w:rFonts w:ascii="Aptos" w:hAnsi="Aptos"/>
+          <w:color w:val="D1D1D1" w:themeColor="background2" w:themeShade="E6"/>
           <w:sz w:val="22"/>
           <w:szCs w:val="22"/>
         </w:rPr>
         <w:t xml:space="preserve">locations list </w:t>
+      </w:r>
+    </w:p>
+    <w:p>
+      <w:pPr>
+        <w:pStyle w:val="ListParagraph"/>
+        <w:numPr>
+          <w:ilvl w:val="1"/>
+          <w:numId w:val="4"/>
+        </w:numPr>
+        <w:rPr>
+          <w:rFonts w:ascii="Aptos" w:hAnsi="Aptos"/>
+          <w:color w:val="D1D1D1" w:themeColor="background2" w:themeShade="E6"/>
+          <w:sz w:val="22"/>
+          <w:szCs w:val="22"/>
+        </w:rPr>
+      </w:pPr>
+      <w:r>
+        <w:rPr>
+          <w:rFonts w:ascii="Aptos" w:hAnsi="Aptos"/>
+          <w:color w:val="D1D1D1" w:themeColor="background2" w:themeShade="E6"/>
+          <w:sz w:val="22"/>
+          <w:szCs w:val="22"/>
+        </w:rPr>
+        <w:t xml:space="preserve">Add values to prior </w:t>
       </w:r>
     </w:p>
     <w:p>
@@ -934,7 +982,7 @@
         </w:numPr>
         <w:rPr>
           <w:rFonts w:ascii="Aptos" w:hAnsi="Aptos"/>
-          <w:color w:val="000000" w:themeColor="text1"/>
+          <w:color w:val="D1D1D1" w:themeColor="background2" w:themeShade="E6"/>
           <w:sz w:val="22"/>
           <w:szCs w:val="22"/>
         </w:rPr>
@@ -943,7 +991,7 @@
       <w:r>
         <w:rPr>
           <w:rFonts w:ascii="Aptos" w:hAnsi="Aptos"/>
-          <w:color w:val="000000" w:themeColor="text1"/>
+          <w:color w:val="D1D1D1" w:themeColor="background2" w:themeShade="E6"/>
           <w:sz w:val="22"/>
           <w:szCs w:val="22"/>
         </w:rPr>
@@ -953,7 +1001,7 @@
       <w:r>
         <w:rPr>
           <w:rFonts w:ascii="Aptos" w:hAnsi="Aptos"/>
-          <w:color w:val="000000" w:themeColor="text1"/>
+          <w:color w:val="D1D1D1" w:themeColor="background2" w:themeShade="E6"/>
           <w:sz w:val="22"/>
           <w:szCs w:val="22"/>
         </w:rPr>
@@ -962,7 +1010,7 @@
       <w:r>
         <w:rPr>
           <w:rFonts w:ascii="Aptos" w:hAnsi="Aptos"/>
-          <w:color w:val="000000" w:themeColor="text1"/>
+          <w:color w:val="D1D1D1" w:themeColor="background2" w:themeShade="E6"/>
           <w:sz w:val="22"/>
           <w:szCs w:val="22"/>
         </w:rPr>
@@ -999,7 +1047,25 @@
           <w:sz w:val="22"/>
           <w:szCs w:val="22"/>
         </w:rPr>
-        <w:t>: a</w:t>
+        <w:t xml:space="preserve">: </w:t>
+      </w:r>
+      <w:r>
+        <w:rPr>
+          <w:rFonts w:ascii="Aptos" w:hAnsi="Aptos"/>
+          <w:color w:val="D1D1D1" w:themeColor="background2" w:themeShade="E6"/>
+          <w:sz w:val="22"/>
+          <w:szCs w:val="22"/>
+        </w:rPr>
+        <w:t>a</w:t>
+      </w:r>
+      <w:r>
+        <w:rPr>
+          <w:rFonts w:ascii="Aptos" w:hAnsi="Aptos"/>
+          <w:color w:val="D1D1D1" w:themeColor="background2" w:themeShade="E6"/>
+          <w:sz w:val="22"/>
+          <w:szCs w:val="22"/>
+        </w:rPr>
+        <w:t>dd prior file</w:t>
       </w:r>
       <w:r>
         <w:rPr>
@@ -1008,7 +1074,7 @@
           <w:sz w:val="22"/>
           <w:szCs w:val="22"/>
         </w:rPr>
-        <w:t xml:space="preserve">dd prior file; update values </w:t>
+        <w:t xml:space="preserve">; update values </w:t>
       </w:r>
     </w:p>
     <w:p>
@@ -1055,7 +1121,7 @@
         </w:numPr>
         <w:rPr>
           <w:rFonts w:ascii="Aptos" w:hAnsi="Aptos"/>
-          <w:color w:val="000000" w:themeColor="text1"/>
+          <w:color w:val="D1D1D1" w:themeColor="background2" w:themeShade="E6"/>
           <w:sz w:val="22"/>
           <w:szCs w:val="22"/>
         </w:rPr>
@@ -1064,7 +1130,7 @@
       <w:r>
         <w:rPr>
           <w:rFonts w:ascii="Aptos" w:hAnsi="Aptos"/>
-          <w:color w:val="000000" w:themeColor="text1"/>
+          <w:color w:val="D1D1D1" w:themeColor="background2" w:themeShade="E6"/>
           <w:sz w:val="22"/>
           <w:szCs w:val="22"/>
         </w:rPr>
@@ -1074,7 +1140,7 @@
       <w:r>
         <w:rPr>
           <w:rFonts w:ascii="Aptos" w:hAnsi="Aptos"/>
-          <w:color w:val="000000" w:themeColor="text1"/>
+          <w:color w:val="D1D1D1" w:themeColor="background2" w:themeShade="E6"/>
           <w:sz w:val="22"/>
           <w:szCs w:val="22"/>
         </w:rPr>
@@ -1090,7 +1156,7 @@
         </w:numPr>
         <w:rPr>
           <w:rFonts w:ascii="Aptos" w:hAnsi="Aptos"/>
-          <w:color w:val="000000" w:themeColor="text1"/>
+          <w:color w:val="D1D1D1" w:themeColor="background2" w:themeShade="E6"/>
           <w:sz w:val="22"/>
           <w:szCs w:val="22"/>
         </w:rPr>
@@ -1099,7 +1165,7 @@
       <w:r>
         <w:rPr>
           <w:rFonts w:ascii="Aptos" w:hAnsi="Aptos"/>
-          <w:color w:val="000000" w:themeColor="text1"/>
+          <w:color w:val="D1D1D1" w:themeColor="background2" w:themeShade="E6"/>
           <w:sz w:val="22"/>
           <w:szCs w:val="22"/>
         </w:rPr>
@@ -1109,7 +1175,7 @@
       <w:r>
         <w:rPr>
           <w:rFonts w:ascii="Aptos" w:hAnsi="Aptos"/>
-          <w:color w:val="000000" w:themeColor="text1"/>
+          <w:color w:val="D1D1D1" w:themeColor="background2" w:themeShade="E6"/>
           <w:sz w:val="22"/>
           <w:szCs w:val="22"/>
         </w:rPr>
@@ -1125,7 +1191,7 @@
         </w:numPr>
         <w:rPr>
           <w:rFonts w:ascii="Aptos" w:hAnsi="Aptos"/>
-          <w:color w:val="000000" w:themeColor="text1"/>
+          <w:color w:val="D1D1D1" w:themeColor="background2" w:themeShade="E6"/>
           <w:sz w:val="22"/>
           <w:szCs w:val="22"/>
         </w:rPr>
@@ -1134,21 +1200,30 @@
       <w:r>
         <w:rPr>
           <w:rFonts w:ascii="Aptos" w:hAnsi="Aptos"/>
-          <w:color w:val="000000" w:themeColor="text1"/>
-          <w:sz w:val="22"/>
-          <w:szCs w:val="22"/>
-        </w:rPr>
-        <w:t>Get_engagement_disengagement</w:t>
+          <w:color w:val="D1D1D1" w:themeColor="background2" w:themeShade="E6"/>
+          <w:sz w:val="22"/>
+          <w:szCs w:val="22"/>
+        </w:rPr>
+        <w:t>Get_engagement_disengageme</w:t>
+      </w:r>
+      <w:r>
+        <w:rPr>
+          <w:rFonts w:ascii="Aptos" w:hAnsi="Aptos"/>
+          <w:color w:val="D1D1D1" w:themeColor="background2" w:themeShade="E6"/>
+          <w:sz w:val="22"/>
+          <w:szCs w:val="22"/>
+        </w:rPr>
+        <w:t>nt</w:t>
       </w:r>
       <w:proofErr w:type="spellEnd"/>
       <w:r>
         <w:rPr>
           <w:rFonts w:ascii="Aptos" w:hAnsi="Aptos"/>
-          <w:color w:val="000000" w:themeColor="text1"/>
-          <w:sz w:val="22"/>
-          <w:szCs w:val="22"/>
-        </w:rPr>
-        <w:t xml:space="preserve">…: update function calls and add files to country-specific folders </w:t>
+          <w:color w:val="D1D1D1" w:themeColor="background2" w:themeShade="E6"/>
+          <w:sz w:val="22"/>
+          <w:szCs w:val="22"/>
+        </w:rPr>
+        <w:t xml:space="preserve">: update function calls and add files to country-specific folders </w:t>
       </w:r>
     </w:p>
     <w:p>
@@ -1160,15 +1235,15 @@
         </w:numPr>
         <w:rPr>
           <w:rFonts w:ascii="Aptos" w:hAnsi="Aptos"/>
-          <w:color w:val="000000" w:themeColor="text1"/>
-          <w:sz w:val="22"/>
-          <w:szCs w:val="22"/>
-        </w:rPr>
-      </w:pPr>
-      <w:r>
-        <w:rPr>
-          <w:rFonts w:ascii="Aptos" w:hAnsi="Aptos"/>
-          <w:color w:val="000000" w:themeColor="text1"/>
+          <w:color w:val="D1D1D1" w:themeColor="background2" w:themeShade="E6"/>
+          <w:sz w:val="22"/>
+          <w:szCs w:val="22"/>
+        </w:rPr>
+      </w:pPr>
+      <w:r>
+        <w:rPr>
+          <w:rFonts w:ascii="Aptos" w:hAnsi="Aptos"/>
+          <w:color w:val="D1D1D1" w:themeColor="background2" w:themeShade="E6"/>
           <w:sz w:val="22"/>
           <w:szCs w:val="22"/>
         </w:rPr>
@@ -1177,7 +1252,7 @@
       <w:r>
         <w:rPr>
           <w:rFonts w:ascii="Aptos" w:hAnsi="Aptos"/>
-          <w:color w:val="000000" w:themeColor="text1"/>
+          <w:color w:val="D1D1D1" w:themeColor="background2" w:themeShade="E6"/>
           <w:sz w:val="22"/>
           <w:szCs w:val="22"/>
         </w:rPr>
@@ -1193,15 +1268,15 @@
         </w:numPr>
         <w:rPr>
           <w:rFonts w:ascii="Aptos" w:hAnsi="Aptos"/>
-          <w:color w:val="000000" w:themeColor="text1"/>
-          <w:sz w:val="22"/>
-          <w:szCs w:val="22"/>
-        </w:rPr>
-      </w:pPr>
-      <w:r>
-        <w:rPr>
-          <w:rFonts w:ascii="Aptos" w:hAnsi="Aptos"/>
-          <w:color w:val="000000" w:themeColor="text1"/>
+          <w:color w:val="D1D1D1" w:themeColor="background2" w:themeShade="E6"/>
+          <w:sz w:val="22"/>
+          <w:szCs w:val="22"/>
+        </w:rPr>
+      </w:pPr>
+      <w:r>
+        <w:rPr>
+          <w:rFonts w:ascii="Aptos" w:hAnsi="Aptos"/>
+          <w:color w:val="D1D1D1" w:themeColor="background2" w:themeShade="E6"/>
           <w:sz w:val="22"/>
           <w:szCs w:val="22"/>
         </w:rPr>
@@ -1210,7 +1285,7 @@
       <w:r>
         <w:rPr>
           <w:rFonts w:ascii="Aptos" w:hAnsi="Aptos"/>
-          <w:color w:val="000000" w:themeColor="text1"/>
+          <w:color w:val="D1D1D1" w:themeColor="background2" w:themeShade="E6"/>
           <w:sz w:val="22"/>
           <w:szCs w:val="22"/>
         </w:rPr>
@@ -1226,7 +1301,7 @@
         </w:numPr>
         <w:rPr>
           <w:rFonts w:ascii="Aptos" w:hAnsi="Aptos"/>
-          <w:color w:val="000000" w:themeColor="text1"/>
+          <w:color w:val="D1D1D1" w:themeColor="background2" w:themeShade="E6"/>
           <w:sz w:val="22"/>
           <w:szCs w:val="22"/>
         </w:rPr>
@@ -1235,17 +1310,18 @@
       <w:r>
         <w:rPr>
           <w:rFonts w:ascii="Aptos" w:hAnsi="Aptos"/>
-          <w:color w:val="000000" w:themeColor="text1"/>
-          <w:sz w:val="22"/>
-          <w:szCs w:val="22"/>
-        </w:rPr>
+          <w:color w:val="D1D1D1" w:themeColor="background2" w:themeShade="E6"/>
+          <w:sz w:val="22"/>
+          <w:szCs w:val="22"/>
+        </w:rPr>
+        <w:lastRenderedPageBreak/>
         <w:t>Get_suppression_rebound_data</w:t>
       </w:r>
       <w:proofErr w:type="spellEnd"/>
       <w:r>
         <w:rPr>
           <w:rFonts w:ascii="Aptos" w:hAnsi="Aptos"/>
-          <w:color w:val="000000" w:themeColor="text1"/>
+          <w:color w:val="D1D1D1" w:themeColor="background2" w:themeShade="E6"/>
           <w:sz w:val="22"/>
           <w:szCs w:val="22"/>
         </w:rPr>
@@ -1254,7 +1330,7 @@
       <w:r>
         <w:rPr>
           <w:rFonts w:ascii="Aptos" w:hAnsi="Aptos"/>
-          <w:color w:val="000000" w:themeColor="text1"/>
+          <w:color w:val="D1D1D1" w:themeColor="background2" w:themeShade="E6"/>
           <w:sz w:val="22"/>
           <w:szCs w:val="22"/>
         </w:rPr>
@@ -1263,7 +1339,7 @@
       <w:r>
         <w:rPr>
           <w:rFonts w:ascii="Aptos" w:hAnsi="Aptos"/>
-          <w:color w:val="000000" w:themeColor="text1"/>
+          <w:color w:val="D1D1D1" w:themeColor="background2" w:themeShade="E6"/>
           <w:sz w:val="22"/>
           <w:szCs w:val="22"/>
         </w:rPr>
@@ -1272,7 +1348,7 @@
       <w:r>
         <w:rPr>
           <w:rFonts w:ascii="Aptos" w:hAnsi="Aptos"/>
-          <w:color w:val="000000" w:themeColor="text1"/>
+          <w:color w:val="D1D1D1" w:themeColor="background2" w:themeShade="E6"/>
           <w:sz w:val="22"/>
           <w:szCs w:val="22"/>
         </w:rPr>
@@ -1288,25 +1364,24 @@
         </w:numPr>
         <w:rPr>
           <w:rFonts w:ascii="Aptos" w:hAnsi="Aptos"/>
-          <w:color w:val="000000" w:themeColor="text1"/>
-          <w:sz w:val="22"/>
-          <w:szCs w:val="22"/>
-        </w:rPr>
-      </w:pPr>
-      <w:r>
-        <w:rPr>
-          <w:rFonts w:ascii="Aptos" w:hAnsi="Aptos"/>
-          <w:color w:val="000000" w:themeColor="text1"/>
-          <w:sz w:val="22"/>
-          <w:szCs w:val="22"/>
-        </w:rPr>
-        <w:lastRenderedPageBreak/>
+          <w:color w:val="D1D1D1" w:themeColor="background2" w:themeShade="E6"/>
+          <w:sz w:val="22"/>
+          <w:szCs w:val="22"/>
+        </w:rPr>
+      </w:pPr>
+      <w:r>
+        <w:rPr>
+          <w:rFonts w:ascii="Aptos" w:hAnsi="Aptos"/>
+          <w:color w:val="D1D1D1" w:themeColor="background2" w:themeShade="E6"/>
+          <w:sz w:val="22"/>
+          <w:szCs w:val="22"/>
+        </w:rPr>
         <w:t>For some countries</w:t>
       </w:r>
       <w:r>
         <w:rPr>
           <w:rFonts w:ascii="Aptos" w:hAnsi="Aptos"/>
-          <w:color w:val="000000" w:themeColor="text1"/>
+          <w:color w:val="D1D1D1" w:themeColor="background2" w:themeShade="E6"/>
           <w:sz w:val="22"/>
           <w:szCs w:val="22"/>
         </w:rPr>
@@ -1315,7 +1390,7 @@
       <w:r>
         <w:rPr>
           <w:rFonts w:ascii="Aptos" w:hAnsi="Aptos"/>
-          <w:color w:val="000000" w:themeColor="text1"/>
+          <w:color w:val="D1D1D1" w:themeColor="background2" w:themeShade="E6"/>
           <w:sz w:val="22"/>
           <w:szCs w:val="22"/>
         </w:rPr>
@@ -1324,7 +1399,7 @@
       <w:r>
         <w:rPr>
           <w:rFonts w:ascii="Aptos" w:hAnsi="Aptos"/>
-          <w:color w:val="000000" w:themeColor="text1"/>
+          <w:color w:val="D1D1D1" w:themeColor="background2" w:themeShade="E6"/>
           <w:sz w:val="22"/>
           <w:szCs w:val="22"/>
         </w:rPr>
@@ -1334,7 +1409,7 @@
       <w:r>
         <w:rPr>
           <w:rFonts w:ascii="Aptos" w:hAnsi="Aptos"/>
-          <w:color w:val="000000" w:themeColor="text1"/>
+          <w:color w:val="D1D1D1" w:themeColor="background2" w:themeShade="E6"/>
           <w:sz w:val="22"/>
           <w:szCs w:val="22"/>
         </w:rPr>
@@ -1344,7 +1419,7 @@
       <w:r>
         <w:rPr>
           <w:rFonts w:ascii="Aptos" w:hAnsi="Aptos"/>
-          <w:color w:val="000000" w:themeColor="text1"/>
+          <w:color w:val="D1D1D1" w:themeColor="background2" w:themeShade="E6"/>
           <w:sz w:val="22"/>
           <w:szCs w:val="22"/>
         </w:rPr>
@@ -1353,7 +1428,7 @@
       <w:r>
         <w:rPr>
           <w:rFonts w:ascii="Aptos" w:hAnsi="Aptos"/>
-          <w:color w:val="000000" w:themeColor="text1"/>
+          <w:color w:val="D1D1D1" w:themeColor="background2" w:themeShade="E6"/>
           <w:sz w:val="22"/>
           <w:szCs w:val="22"/>
         </w:rPr>
@@ -1369,15 +1444,15 @@
         </w:numPr>
         <w:rPr>
           <w:rFonts w:ascii="Aptos" w:hAnsi="Aptos"/>
-          <w:color w:val="000000" w:themeColor="text1"/>
-          <w:sz w:val="22"/>
-          <w:szCs w:val="22"/>
-        </w:rPr>
-      </w:pPr>
-      <w:r>
-        <w:rPr>
-          <w:rFonts w:ascii="Aptos" w:hAnsi="Aptos"/>
-          <w:color w:val="000000" w:themeColor="text1"/>
+          <w:color w:val="D1D1D1" w:themeColor="background2" w:themeShade="E6"/>
+          <w:sz w:val="22"/>
+          <w:szCs w:val="22"/>
+        </w:rPr>
+      </w:pPr>
+      <w:r>
+        <w:rPr>
+          <w:rFonts w:ascii="Aptos" w:hAnsi="Aptos"/>
+          <w:color w:val="D1D1D1" w:themeColor="background2" w:themeShade="E6"/>
           <w:sz w:val="22"/>
           <w:szCs w:val="22"/>
         </w:rPr>
@@ -1387,7 +1462,7 @@
       <w:r>
         <w:rPr>
           <w:rFonts w:ascii="Aptos" w:hAnsi="Aptos"/>
-          <w:color w:val="000000" w:themeColor="text1"/>
+          <w:color w:val="D1D1D1" w:themeColor="background2" w:themeShade="E6"/>
           <w:sz w:val="22"/>
           <w:szCs w:val="22"/>
         </w:rPr>
@@ -1397,7 +1472,7 @@
       <w:r>
         <w:rPr>
           <w:rFonts w:ascii="Aptos" w:hAnsi="Aptos"/>
-          <w:color w:val="000000" w:themeColor="text1"/>
+          <w:color w:val="D1D1D1" w:themeColor="background2" w:themeShade="E6"/>
           <w:sz w:val="22"/>
           <w:szCs w:val="22"/>
         </w:rPr>
@@ -1413,19 +1488,19 @@
         </w:numPr>
         <w:rPr>
           <w:rFonts w:ascii="Aptos" w:hAnsi="Aptos"/>
-          <w:color w:val="000000" w:themeColor="text1"/>
-          <w:sz w:val="22"/>
-          <w:szCs w:val="22"/>
-        </w:rPr>
-      </w:pPr>
-      <w:r>
-        <w:rPr>
-          <w:rFonts w:ascii="Aptos" w:hAnsi="Aptos"/>
-          <w:color w:val="000000" w:themeColor="text1"/>
-          <w:sz w:val="22"/>
-          <w:szCs w:val="22"/>
-        </w:rPr>
-        <w:t xml:space="preserve">Pairing proportions &amp; maternal-fetal risk </w:t>
+          <w:color w:val="D1D1D1" w:themeColor="background2" w:themeShade="E6"/>
+          <w:sz w:val="22"/>
+          <w:szCs w:val="22"/>
+        </w:rPr>
+      </w:pPr>
+      <w:r>
+        <w:rPr>
+          <w:rFonts w:ascii="Aptos" w:hAnsi="Aptos"/>
+          <w:color w:val="D1D1D1" w:themeColor="background2" w:themeShade="E6"/>
+          <w:sz w:val="22"/>
+          <w:szCs w:val="22"/>
+        </w:rPr>
+        <w:t xml:space="preserve">Birth transmission risk </w:t>
       </w:r>
     </w:p>
     <w:p>
@@ -1437,19 +1512,43 @@
         </w:numPr>
         <w:rPr>
           <w:rFonts w:ascii="Aptos" w:hAnsi="Aptos"/>
-          <w:color w:val="000000" w:themeColor="text1"/>
-          <w:sz w:val="22"/>
-          <w:szCs w:val="22"/>
-        </w:rPr>
-      </w:pPr>
-      <w:r>
-        <w:rPr>
-          <w:rFonts w:ascii="Aptos" w:hAnsi="Aptos"/>
-          <w:color w:val="000000" w:themeColor="text1"/>
-          <w:sz w:val="22"/>
-          <w:szCs w:val="22"/>
-        </w:rPr>
-        <w:t xml:space="preserve">For non-SSA countries only </w:t>
+          <w:color w:val="D1D1D1" w:themeColor="background2" w:themeShade="E6"/>
+          <w:sz w:val="22"/>
+          <w:szCs w:val="22"/>
+        </w:rPr>
+      </w:pPr>
+      <w:r>
+        <w:rPr>
+          <w:rFonts w:ascii="Aptos" w:hAnsi="Aptos"/>
+          <w:color w:val="D1D1D1" w:themeColor="background2" w:themeShade="E6"/>
+          <w:sz w:val="22"/>
+          <w:szCs w:val="22"/>
+        </w:rPr>
+        <w:t xml:space="preserve">Add to default parameters and prior </w:t>
+      </w:r>
+    </w:p>
+    <w:p>
+      <w:pPr>
+        <w:pStyle w:val="ListParagraph"/>
+        <w:numPr>
+          <w:ilvl w:val="1"/>
+          <w:numId w:val="4"/>
+        </w:numPr>
+        <w:rPr>
+          <w:rFonts w:ascii="Aptos" w:hAnsi="Aptos"/>
+          <w:color w:val="D1D1D1" w:themeColor="background2" w:themeShade="E6"/>
+          <w:sz w:val="22"/>
+          <w:szCs w:val="22"/>
+        </w:rPr>
+      </w:pPr>
+      <w:r>
+        <w:rPr>
+          <w:rFonts w:ascii="Aptos" w:hAnsi="Aptos"/>
+          <w:color w:val="D1D1D1" w:themeColor="background2" w:themeShade="E6"/>
+          <w:sz w:val="22"/>
+          <w:szCs w:val="22"/>
+        </w:rPr>
+        <w:t>(For non-SSA countries only)</w:t>
       </w:r>
     </w:p>
     <w:p>
@@ -1473,7 +1572,7 @@
           <w:sz w:val="22"/>
           <w:szCs w:val="22"/>
         </w:rPr>
-        <w:t>Data manager</w:t>
+        <w:t xml:space="preserve">Pairing proportions </w:t>
       </w:r>
     </w:p>
     <w:p>
@@ -1498,13 +1597,114 @@
           <w:sz w:val="22"/>
           <w:szCs w:val="22"/>
         </w:rPr>
+        <w:t>age_mixing.R</w:t>
+      </w:r>
+      <w:proofErr w:type="spellEnd"/>
+      <w:r>
+        <w:rPr>
+          <w:rFonts w:ascii="Aptos" w:hAnsi="Aptos"/>
+          <w:color w:val="000000" w:themeColor="text1"/>
+          <w:sz w:val="22"/>
+          <w:szCs w:val="22"/>
+        </w:rPr>
+        <w:t xml:space="preserve"> file – update function calls and add files to country-specific folders </w:t>
+      </w:r>
+    </w:p>
+    <w:p>
+      <w:pPr>
+        <w:pStyle w:val="ListParagraph"/>
+        <w:numPr>
+          <w:ilvl w:val="1"/>
+          <w:numId w:val="4"/>
+        </w:numPr>
+        <w:rPr>
+          <w:rFonts w:ascii="Aptos" w:hAnsi="Aptos"/>
+          <w:color w:val="000000" w:themeColor="text1"/>
+          <w:sz w:val="22"/>
+          <w:szCs w:val="22"/>
+        </w:rPr>
+      </w:pPr>
+      <w:r>
+        <w:rPr>
+          <w:rFonts w:ascii="Aptos" w:hAnsi="Aptos"/>
+          <w:color w:val="000000" w:themeColor="text1"/>
+          <w:sz w:val="22"/>
+          <w:szCs w:val="22"/>
+        </w:rPr>
+        <w:t>(</w:t>
+      </w:r>
+      <w:r>
+        <w:rPr>
+          <w:rFonts w:ascii="Aptos" w:hAnsi="Aptos"/>
+          <w:color w:val="000000" w:themeColor="text1"/>
+          <w:sz w:val="22"/>
+          <w:szCs w:val="22"/>
+        </w:rPr>
+        <w:t>For non-SSA countries only</w:t>
+      </w:r>
+      <w:r>
+        <w:rPr>
+          <w:rFonts w:ascii="Aptos" w:hAnsi="Aptos"/>
+          <w:color w:val="000000" w:themeColor="text1"/>
+          <w:sz w:val="22"/>
+          <w:szCs w:val="22"/>
+        </w:rPr>
+        <w:t>)</w:t>
+      </w:r>
+    </w:p>
+    <w:p>
+      <w:pPr>
+        <w:pStyle w:val="ListParagraph"/>
+        <w:numPr>
+          <w:ilvl w:val="0"/>
+          <w:numId w:val="4"/>
+        </w:numPr>
+        <w:rPr>
+          <w:rFonts w:ascii="Aptos" w:hAnsi="Aptos"/>
+          <w:color w:val="D1D1D1" w:themeColor="background2" w:themeShade="E6"/>
+          <w:sz w:val="22"/>
+          <w:szCs w:val="22"/>
+        </w:rPr>
+      </w:pPr>
+      <w:r>
+        <w:rPr>
+          <w:rFonts w:ascii="Aptos" w:hAnsi="Aptos"/>
+          <w:color w:val="D1D1D1" w:themeColor="background2" w:themeShade="E6"/>
+          <w:sz w:val="22"/>
+          <w:szCs w:val="22"/>
+        </w:rPr>
+        <w:t>Data manager</w:t>
+      </w:r>
+    </w:p>
+    <w:p>
+      <w:pPr>
+        <w:pStyle w:val="ListParagraph"/>
+        <w:numPr>
+          <w:ilvl w:val="1"/>
+          <w:numId w:val="4"/>
+        </w:numPr>
+        <w:rPr>
+          <w:rFonts w:ascii="Aptos" w:hAnsi="Aptos"/>
+          <w:color w:val="D1D1D1" w:themeColor="background2" w:themeShade="E6"/>
+          <w:sz w:val="22"/>
+          <w:szCs w:val="22"/>
+        </w:rPr>
+      </w:pPr>
+      <w:proofErr w:type="spellStart"/>
+      <w:r>
+        <w:rPr>
+          <w:rFonts w:ascii="Aptos" w:hAnsi="Aptos"/>
+          <w:color w:val="D1D1D1" w:themeColor="background2" w:themeShade="E6"/>
+          <w:sz w:val="22"/>
+          <w:szCs w:val="22"/>
+        </w:rPr>
         <w:t>Save_data_manager</w:t>
       </w:r>
       <w:proofErr w:type="spellEnd"/>
       <w:r>
         <w:rPr>
           <w:rFonts w:ascii="Aptos" w:hAnsi="Aptos"/>
-          <w:color w:val="000000" w:themeColor="text1"/>
+          <w:color w:val="D1D1D1" w:themeColor="background2" w:themeShade="E6"/>
           <w:sz w:val="22"/>
           <w:szCs w:val="22"/>
         </w:rPr>
@@ -1520,15 +1720,15 @@
         </w:numPr>
         <w:rPr>
           <w:rFonts w:ascii="Aptos" w:hAnsi="Aptos"/>
-          <w:color w:val="000000" w:themeColor="text1"/>
-          <w:sz w:val="22"/>
-          <w:szCs w:val="22"/>
-        </w:rPr>
-      </w:pPr>
-      <w:r>
-        <w:rPr>
-          <w:rFonts w:ascii="Aptos" w:hAnsi="Aptos"/>
-          <w:color w:val="000000" w:themeColor="text1"/>
+          <w:color w:val="D1D1D1" w:themeColor="background2" w:themeShade="E6"/>
+          <w:sz w:val="22"/>
+          <w:szCs w:val="22"/>
+        </w:rPr>
+      </w:pPr>
+      <w:r>
+        <w:rPr>
+          <w:rFonts w:ascii="Aptos" w:hAnsi="Aptos"/>
+          <w:color w:val="D1D1D1" w:themeColor="background2" w:themeShade="E6"/>
           <w:sz w:val="22"/>
           <w:szCs w:val="22"/>
         </w:rPr>
@@ -1544,19 +1744,88 @@
         </w:numPr>
         <w:rPr>
           <w:rFonts w:ascii="Aptos" w:hAnsi="Aptos"/>
-          <w:color w:val="000000" w:themeColor="text1"/>
-          <w:sz w:val="22"/>
-          <w:szCs w:val="22"/>
-        </w:rPr>
-      </w:pPr>
-      <w:r>
-        <w:rPr>
-          <w:rFonts w:ascii="Aptos" w:hAnsi="Aptos"/>
-          <w:color w:val="000000" w:themeColor="text1"/>
-          <w:sz w:val="22"/>
-          <w:szCs w:val="22"/>
-        </w:rPr>
-        <w:t>Check country name and change functions accordingly</w:t>
+          <w:color w:val="D1D1D1" w:themeColor="background2" w:themeShade="E6"/>
+          <w:sz w:val="22"/>
+          <w:szCs w:val="22"/>
+        </w:rPr>
+      </w:pPr>
+      <w:r>
+        <w:rPr>
+          <w:rFonts w:ascii="Aptos" w:hAnsi="Aptos"/>
+          <w:color w:val="D1D1D1" w:themeColor="background2" w:themeShade="E6"/>
+          <w:sz w:val="22"/>
+          <w:szCs w:val="22"/>
+        </w:rPr>
+        <w:t xml:space="preserve">Add country to individual countries in </w:t>
+      </w:r>
+      <w:proofErr w:type="spellStart"/>
+      <w:r>
+        <w:rPr>
+          <w:rFonts w:ascii="Aptos" w:hAnsi="Aptos"/>
+          <w:color w:val="D1D1D1" w:themeColor="background2" w:themeShade="E6"/>
+          <w:sz w:val="22"/>
+          <w:szCs w:val="22"/>
+        </w:rPr>
+        <w:t>remainder_countries.R</w:t>
+      </w:r>
+      <w:proofErr w:type="spellEnd"/>
+      <w:r>
+        <w:rPr>
+          <w:rFonts w:ascii="Aptos" w:hAnsi="Aptos"/>
+          <w:color w:val="D1D1D1" w:themeColor="background2" w:themeShade="E6"/>
+          <w:sz w:val="22"/>
+          <w:szCs w:val="22"/>
+        </w:rPr>
+        <w:t xml:space="preserve"> </w:t>
+      </w:r>
+      <w:r>
+        <w:rPr>
+          <w:rFonts w:ascii="Aptos" w:hAnsi="Aptos"/>
+          <w:color w:val="D1D1D1" w:themeColor="background2" w:themeShade="E6"/>
+          <w:sz w:val="22"/>
+          <w:szCs w:val="22"/>
+        </w:rPr>
+        <w:t xml:space="preserve">and save new </w:t>
+      </w:r>
+      <w:proofErr w:type="spellStart"/>
+      <w:r>
+        <w:rPr>
+          <w:rFonts w:ascii="Aptos" w:hAnsi="Aptos"/>
+          <w:color w:val="D1D1D1" w:themeColor="background2" w:themeShade="E6"/>
+          <w:sz w:val="22"/>
+          <w:szCs w:val="22"/>
+        </w:rPr>
+        <w:t>remainder_countries.Rdata</w:t>
+      </w:r>
+      <w:proofErr w:type="spellEnd"/>
+      <w:r>
+        <w:rPr>
+          <w:rFonts w:ascii="Aptos" w:hAnsi="Aptos"/>
+          <w:color w:val="D1D1D1" w:themeColor="background2" w:themeShade="E6"/>
+          <w:sz w:val="22"/>
+          <w:szCs w:val="22"/>
+        </w:rPr>
+        <w:t xml:space="preserve"> file and </w:t>
+      </w:r>
+      <w:proofErr w:type="spellStart"/>
+      <w:r>
+        <w:rPr>
+          <w:rFonts w:ascii="Aptos" w:hAnsi="Aptos"/>
+          <w:color w:val="D1D1D1" w:themeColor="background2" w:themeShade="E6"/>
+          <w:sz w:val="22"/>
+          <w:szCs w:val="22"/>
+        </w:rPr>
+        <w:t>cascade_weights.Rdata</w:t>
+      </w:r>
+      <w:proofErr w:type="spellEnd"/>
+      <w:r>
+        <w:rPr>
+          <w:rFonts w:ascii="Aptos" w:hAnsi="Aptos"/>
+          <w:color w:val="D1D1D1" w:themeColor="background2" w:themeShade="E6"/>
+          <w:sz w:val="22"/>
+          <w:szCs w:val="22"/>
+        </w:rPr>
+        <w:t xml:space="preserve"> file </w:t>
       </w:r>
     </w:p>
     <w:p>
@@ -1568,15 +1837,103 @@
         </w:numPr>
         <w:rPr>
           <w:rFonts w:ascii="Aptos" w:hAnsi="Aptos"/>
-          <w:color w:val="000000" w:themeColor="text1"/>
-          <w:sz w:val="22"/>
-          <w:szCs w:val="22"/>
-        </w:rPr>
-      </w:pPr>
-      <w:r>
-        <w:rPr>
-          <w:rFonts w:ascii="Aptos" w:hAnsi="Aptos"/>
-          <w:color w:val="000000" w:themeColor="text1"/>
+          <w:color w:val="D1D1D1" w:themeColor="background2" w:themeShade="E6"/>
+          <w:sz w:val="22"/>
+          <w:szCs w:val="22"/>
+        </w:rPr>
+      </w:pPr>
+      <w:r>
+        <w:rPr>
+          <w:rFonts w:ascii="Aptos" w:hAnsi="Aptos"/>
+          <w:color w:val="D1D1D1" w:themeColor="background2" w:themeShade="E6"/>
+          <w:sz w:val="22"/>
+          <w:szCs w:val="22"/>
+        </w:rPr>
+        <w:t xml:space="preserve">Once I have a new remainder countries list, run through </w:t>
+      </w:r>
+      <w:proofErr w:type="spellStart"/>
+      <w:r>
+        <w:rPr>
+          <w:rFonts w:ascii="Aptos" w:hAnsi="Aptos"/>
+          <w:color w:val="D1D1D1" w:themeColor="background2" w:themeShade="E6"/>
+          <w:sz w:val="22"/>
+          <w:szCs w:val="22"/>
+        </w:rPr>
+        <w:t>income_status.R</w:t>
+      </w:r>
+      <w:proofErr w:type="spellEnd"/>
+      <w:r>
+        <w:rPr>
+          <w:rFonts w:ascii="Aptos" w:hAnsi="Aptos"/>
+          <w:color w:val="D1D1D1" w:themeColor="background2" w:themeShade="E6"/>
+          <w:sz w:val="22"/>
+          <w:szCs w:val="22"/>
+        </w:rPr>
+        <w:t xml:space="preserve"> and save new </w:t>
+      </w:r>
+      <w:proofErr w:type="spellStart"/>
+      <w:r>
+        <w:rPr>
+          <w:rFonts w:ascii="Aptos" w:hAnsi="Aptos"/>
+          <w:color w:val="D1D1D1" w:themeColor="background2" w:themeShade="E6"/>
+          <w:sz w:val="22"/>
+          <w:szCs w:val="22"/>
+        </w:rPr>
+        <w:t>locations_income.Rdata</w:t>
+      </w:r>
+      <w:proofErr w:type="spellEnd"/>
+      <w:r>
+        <w:rPr>
+          <w:rFonts w:ascii="Aptos" w:hAnsi="Aptos"/>
+          <w:color w:val="D1D1D1" w:themeColor="background2" w:themeShade="E6"/>
+          <w:sz w:val="22"/>
+          <w:szCs w:val="22"/>
+        </w:rPr>
+        <w:t xml:space="preserve"> </w:t>
+      </w:r>
+    </w:p>
+    <w:p>
+      <w:pPr>
+        <w:pStyle w:val="ListParagraph"/>
+        <w:numPr>
+          <w:ilvl w:val="2"/>
+          <w:numId w:val="4"/>
+        </w:numPr>
+        <w:rPr>
+          <w:rFonts w:ascii="Aptos" w:hAnsi="Aptos"/>
+          <w:color w:val="D1D1D1" w:themeColor="background2" w:themeShade="E6"/>
+          <w:sz w:val="22"/>
+          <w:szCs w:val="22"/>
+        </w:rPr>
+      </w:pPr>
+      <w:r>
+        <w:rPr>
+          <w:rFonts w:ascii="Aptos" w:hAnsi="Aptos"/>
+          <w:color w:val="D1D1D1" w:themeColor="background2" w:themeShade="E6"/>
+          <w:sz w:val="22"/>
+          <w:szCs w:val="22"/>
+        </w:rPr>
+        <w:t>Check country name and change functions accordingly</w:t>
+      </w:r>
+    </w:p>
+    <w:p>
+      <w:pPr>
+        <w:pStyle w:val="ListParagraph"/>
+        <w:numPr>
+          <w:ilvl w:val="2"/>
+          <w:numId w:val="4"/>
+        </w:numPr>
+        <w:rPr>
+          <w:rFonts w:ascii="Aptos" w:hAnsi="Aptos"/>
+          <w:color w:val="D1D1D1" w:themeColor="background2" w:themeShade="E6"/>
+          <w:sz w:val="22"/>
+          <w:szCs w:val="22"/>
+        </w:rPr>
+      </w:pPr>
+      <w:r>
+        <w:rPr>
+          <w:rFonts w:ascii="Aptos" w:hAnsi="Aptos"/>
+          <w:color w:val="D1D1D1" w:themeColor="background2" w:themeShade="E6"/>
           <w:sz w:val="22"/>
           <w:szCs w:val="22"/>
         </w:rPr>
@@ -1592,15 +1949,15 @@
         </w:numPr>
         <w:rPr>
           <w:rFonts w:ascii="Aptos" w:hAnsi="Aptos"/>
-          <w:color w:val="000000" w:themeColor="text1"/>
-          <w:sz w:val="22"/>
-          <w:szCs w:val="22"/>
-        </w:rPr>
-      </w:pPr>
-      <w:r>
-        <w:rPr>
-          <w:rFonts w:ascii="Aptos" w:hAnsi="Aptos"/>
-          <w:color w:val="000000" w:themeColor="text1"/>
+          <w:color w:val="D1D1D1" w:themeColor="background2" w:themeShade="E6"/>
+          <w:sz w:val="22"/>
+          <w:szCs w:val="22"/>
+        </w:rPr>
+      </w:pPr>
+      <w:r>
+        <w:rPr>
+          <w:rFonts w:ascii="Aptos" w:hAnsi="Aptos"/>
+          <w:color w:val="D1D1D1" w:themeColor="background2" w:themeShade="E6"/>
           <w:sz w:val="22"/>
           <w:szCs w:val="22"/>
         </w:rPr>
@@ -1616,15 +1973,15 @@
         </w:numPr>
         <w:rPr>
           <w:rFonts w:ascii="Aptos" w:hAnsi="Aptos"/>
-          <w:color w:val="000000" w:themeColor="text1"/>
-          <w:sz w:val="22"/>
-          <w:szCs w:val="22"/>
-        </w:rPr>
-      </w:pPr>
-      <w:r>
-        <w:rPr>
-          <w:rFonts w:ascii="Aptos" w:hAnsi="Aptos"/>
-          <w:color w:val="000000" w:themeColor="text1"/>
+          <w:color w:val="D1D1D1" w:themeColor="background2" w:themeShade="E6"/>
+          <w:sz w:val="22"/>
+          <w:szCs w:val="22"/>
+        </w:rPr>
+      </w:pPr>
+      <w:r>
+        <w:rPr>
+          <w:rFonts w:ascii="Aptos" w:hAnsi="Aptos"/>
+          <w:color w:val="D1D1D1" w:themeColor="background2" w:themeShade="E6"/>
           <w:sz w:val="22"/>
           <w:szCs w:val="22"/>
         </w:rPr>
@@ -1640,15 +1997,15 @@
         </w:numPr>
         <w:rPr>
           <w:rFonts w:ascii="Aptos" w:hAnsi="Aptos"/>
-          <w:color w:val="000000" w:themeColor="text1"/>
-          <w:sz w:val="22"/>
-          <w:szCs w:val="22"/>
-        </w:rPr>
-      </w:pPr>
-      <w:r>
-        <w:rPr>
-          <w:rFonts w:ascii="Aptos" w:hAnsi="Aptos"/>
-          <w:color w:val="000000" w:themeColor="text1"/>
+          <w:color w:val="D1D1D1" w:themeColor="background2" w:themeShade="E6"/>
+          <w:sz w:val="22"/>
+          <w:szCs w:val="22"/>
+        </w:rPr>
+      </w:pPr>
+      <w:r>
+        <w:rPr>
+          <w:rFonts w:ascii="Aptos" w:hAnsi="Aptos"/>
+          <w:color w:val="D1D1D1" w:themeColor="background2" w:themeShade="E6"/>
           <w:sz w:val="22"/>
           <w:szCs w:val="22"/>
         </w:rPr>

--- a/documentation/parameter_search.docx
+++ b/documentation/parameter_search.docx
@@ -510,18 +510,8 @@
                 <w:sz w:val="22"/>
                 <w:szCs w:val="22"/>
               </w:rPr>
-              <w:t xml:space="preserve">Cohort studies or dashboards like </w:t>
+              <w:t>Cohort studies or dashboards like IeDEA</w:t>
             </w:r>
-            <w:proofErr w:type="spellStart"/>
-            <w:r>
-              <w:rPr>
-                <w:rFonts w:ascii="Aptos" w:hAnsi="Aptos"/>
-                <w:sz w:val="22"/>
-                <w:szCs w:val="22"/>
-              </w:rPr>
-              <w:t>IeDEA</w:t>
-            </w:r>
-            <w:proofErr w:type="spellEnd"/>
           </w:p>
         </w:tc>
         <w:tc>
@@ -860,7 +850,6 @@
         </w:rPr>
         <w:t xml:space="preserve">If using an engagement model other than </w:t>
       </w:r>
-      <w:proofErr w:type="spellStart"/>
       <w:r>
         <w:rPr>
           <w:rFonts w:ascii="Aptos" w:hAnsi="Aptos"/>
@@ -870,7 +859,6 @@
         </w:rPr>
         <w:t>IeDEA</w:t>
       </w:r>
-      <w:proofErr w:type="spellEnd"/>
       <w:r>
         <w:rPr>
           <w:rFonts w:ascii="Aptos" w:hAnsi="Aptos"/>
@@ -890,22 +878,20 @@
         </w:numPr>
         <w:rPr>
           <w:rFonts w:ascii="Aptos" w:hAnsi="Aptos"/>
-          <w:color w:val="D1D1D1" w:themeColor="background2" w:themeShade="E6"/>
-          <w:sz w:val="22"/>
-          <w:szCs w:val="22"/>
-        </w:rPr>
-      </w:pPr>
-      <w:proofErr w:type="spellStart"/>
-      <w:r>
-        <w:rPr>
-          <w:rFonts w:ascii="Aptos" w:hAnsi="Aptos"/>
-          <w:color w:val="D1D1D1" w:themeColor="background2" w:themeShade="E6"/>
+          <w:color w:val="000000" w:themeColor="text1"/>
+          <w:sz w:val="22"/>
+          <w:szCs w:val="22"/>
+        </w:rPr>
+      </w:pPr>
+      <w:r>
+        <w:rPr>
+          <w:rFonts w:ascii="Aptos" w:hAnsi="Aptos"/>
+          <w:color w:val="000000" w:themeColor="text1"/>
           <w:sz w:val="22"/>
           <w:szCs w:val="22"/>
         </w:rPr>
         <w:t>HIV_mortality_priors</w:t>
       </w:r>
-      <w:proofErr w:type="spellEnd"/>
     </w:p>
     <w:p>
       <w:pPr>
@@ -916,15 +902,15 @@
         </w:numPr>
         <w:rPr>
           <w:rFonts w:ascii="Aptos" w:hAnsi="Aptos"/>
-          <w:color w:val="D1D1D1" w:themeColor="background2" w:themeShade="E6"/>
-          <w:sz w:val="22"/>
-          <w:szCs w:val="22"/>
-        </w:rPr>
-      </w:pPr>
-      <w:r>
-        <w:rPr>
-          <w:rFonts w:ascii="Aptos" w:hAnsi="Aptos"/>
-          <w:color w:val="D1D1D1" w:themeColor="background2" w:themeShade="E6"/>
+          <w:color w:val="000000" w:themeColor="text1"/>
+          <w:sz w:val="22"/>
+          <w:szCs w:val="22"/>
+        </w:rPr>
+      </w:pPr>
+      <w:r>
+        <w:rPr>
+          <w:rFonts w:ascii="Aptos" w:hAnsi="Aptos"/>
+          <w:color w:val="000000" w:themeColor="text1"/>
           <w:sz w:val="22"/>
           <w:szCs w:val="22"/>
         </w:rPr>
@@ -933,7 +919,7 @@
       <w:r>
         <w:rPr>
           <w:rFonts w:ascii="Aptos" w:hAnsi="Aptos"/>
-          <w:color w:val="D1D1D1" w:themeColor="background2" w:themeShade="E6"/>
+          <w:color w:val="000000" w:themeColor="text1"/>
           <w:sz w:val="22"/>
           <w:szCs w:val="22"/>
         </w:rPr>
@@ -942,7 +928,7 @@
       <w:r>
         <w:rPr>
           <w:rFonts w:ascii="Aptos" w:hAnsi="Aptos"/>
-          <w:color w:val="D1D1D1" w:themeColor="background2" w:themeShade="E6"/>
+          <w:color w:val="000000" w:themeColor="text1"/>
           <w:sz w:val="22"/>
           <w:szCs w:val="22"/>
         </w:rPr>
@@ -958,15 +944,15 @@
         </w:numPr>
         <w:rPr>
           <w:rFonts w:ascii="Aptos" w:hAnsi="Aptos"/>
-          <w:color w:val="D1D1D1" w:themeColor="background2" w:themeShade="E6"/>
-          <w:sz w:val="22"/>
-          <w:szCs w:val="22"/>
-        </w:rPr>
-      </w:pPr>
-      <w:r>
-        <w:rPr>
-          <w:rFonts w:ascii="Aptos" w:hAnsi="Aptos"/>
-          <w:color w:val="D1D1D1" w:themeColor="background2" w:themeShade="E6"/>
+          <w:color w:val="000000" w:themeColor="text1"/>
+          <w:sz w:val="22"/>
+          <w:szCs w:val="22"/>
+        </w:rPr>
+      </w:pPr>
+      <w:r>
+        <w:rPr>
+          <w:rFonts w:ascii="Aptos" w:hAnsi="Aptos"/>
+          <w:color w:val="000000" w:themeColor="text1"/>
           <w:sz w:val="22"/>
           <w:szCs w:val="22"/>
         </w:rPr>
@@ -982,35 +968,24 @@
         </w:numPr>
         <w:rPr>
           <w:rFonts w:ascii="Aptos" w:hAnsi="Aptos"/>
-          <w:color w:val="D1D1D1" w:themeColor="background2" w:themeShade="E6"/>
-          <w:sz w:val="22"/>
-          <w:szCs w:val="22"/>
-        </w:rPr>
-      </w:pPr>
-      <w:proofErr w:type="spellStart"/>
-      <w:r>
-        <w:rPr>
-          <w:rFonts w:ascii="Aptos" w:hAnsi="Aptos"/>
-          <w:color w:val="D1D1D1" w:themeColor="background2" w:themeShade="E6"/>
-          <w:sz w:val="22"/>
-          <w:szCs w:val="22"/>
-        </w:rPr>
-        <w:t>Set_likelihood_and_prior</w:t>
-      </w:r>
-      <w:proofErr w:type="spellEnd"/>
-      <w:r>
-        <w:rPr>
-          <w:rFonts w:ascii="Aptos" w:hAnsi="Aptos"/>
-          <w:color w:val="D1D1D1" w:themeColor="background2" w:themeShade="E6"/>
-          <w:sz w:val="22"/>
-          <w:szCs w:val="22"/>
-        </w:rPr>
-        <w:t xml:space="preserve">: add section </w:t>
-      </w:r>
-      <w:r>
-        <w:rPr>
-          <w:rFonts w:ascii="Aptos" w:hAnsi="Aptos"/>
-          <w:color w:val="D1D1D1" w:themeColor="background2" w:themeShade="E6"/>
+          <w:color w:val="000000" w:themeColor="text1"/>
+          <w:sz w:val="22"/>
+          <w:szCs w:val="22"/>
+        </w:rPr>
+      </w:pPr>
+      <w:r>
+        <w:rPr>
+          <w:rFonts w:ascii="Aptos" w:hAnsi="Aptos"/>
+          <w:color w:val="000000" w:themeColor="text1"/>
+          <w:sz w:val="22"/>
+          <w:szCs w:val="22"/>
+        </w:rPr>
+        <w:t xml:space="preserve">Set_likelihood_and_prior: add section </w:t>
+      </w:r>
+      <w:r>
+        <w:rPr>
+          <w:rFonts w:ascii="Aptos" w:hAnsi="Aptos"/>
+          <w:color w:val="000000" w:themeColor="text1"/>
           <w:sz w:val="22"/>
           <w:szCs w:val="22"/>
         </w:rPr>
@@ -1047,34 +1022,16 @@
           <w:sz w:val="22"/>
           <w:szCs w:val="22"/>
         </w:rPr>
-        <w:t xml:space="preserve">: </w:t>
-      </w:r>
-      <w:r>
-        <w:rPr>
-          <w:rFonts w:ascii="Aptos" w:hAnsi="Aptos"/>
-          <w:color w:val="D1D1D1" w:themeColor="background2" w:themeShade="E6"/>
-          <w:sz w:val="22"/>
-          <w:szCs w:val="22"/>
-        </w:rPr>
-        <w:t>a</w:t>
-      </w:r>
-      <w:r>
-        <w:rPr>
-          <w:rFonts w:ascii="Aptos" w:hAnsi="Aptos"/>
-          <w:color w:val="D1D1D1" w:themeColor="background2" w:themeShade="E6"/>
-          <w:sz w:val="22"/>
-          <w:szCs w:val="22"/>
-        </w:rPr>
-        <w:t>dd prior file</w:t>
-      </w:r>
-      <w:r>
-        <w:rPr>
-          <w:rFonts w:ascii="Aptos" w:hAnsi="Aptos"/>
-          <w:color w:val="000000" w:themeColor="text1"/>
-          <w:sz w:val="22"/>
-          <w:szCs w:val="22"/>
-        </w:rPr>
-        <w:t xml:space="preserve">; update values </w:t>
+        <w:t>: a</w:t>
+      </w:r>
+      <w:r>
+        <w:rPr>
+          <w:rFonts w:ascii="Aptos" w:hAnsi="Aptos"/>
+          <w:color w:val="000000" w:themeColor="text1"/>
+          <w:sz w:val="22"/>
+          <w:szCs w:val="22"/>
+        </w:rPr>
+        <w:t xml:space="preserve">dd prior file; update values </w:t>
       </w:r>
     </w:p>
     <w:p>
@@ -1091,25 +1048,14 @@
           <w:szCs w:val="22"/>
         </w:rPr>
       </w:pPr>
-      <w:proofErr w:type="spellStart"/>
-      <w:r>
-        <w:rPr>
-          <w:rFonts w:ascii="Aptos" w:hAnsi="Aptos"/>
-          <w:color w:val="000000" w:themeColor="text1"/>
-          <w:sz w:val="22"/>
-          <w:szCs w:val="22"/>
-        </w:rPr>
-        <w:t>Parameter_mappings</w:t>
-      </w:r>
-      <w:proofErr w:type="spellEnd"/>
-      <w:r>
-        <w:rPr>
-          <w:rFonts w:ascii="Aptos" w:hAnsi="Aptos"/>
-          <w:color w:val="000000" w:themeColor="text1"/>
-          <w:sz w:val="22"/>
-          <w:szCs w:val="22"/>
-        </w:rPr>
-        <w:t xml:space="preserve"> files </w:t>
+      <w:r>
+        <w:rPr>
+          <w:rFonts w:ascii="Aptos" w:hAnsi="Aptos"/>
+          <w:color w:val="000000" w:themeColor="text1"/>
+          <w:sz w:val="22"/>
+          <w:szCs w:val="22"/>
+        </w:rPr>
+        <w:t xml:space="preserve">Parameter_mappings files </w:t>
       </w:r>
     </w:p>
     <w:p>
@@ -1121,30 +1067,19 @@
         </w:numPr>
         <w:rPr>
           <w:rFonts w:ascii="Aptos" w:hAnsi="Aptos"/>
-          <w:color w:val="D1D1D1" w:themeColor="background2" w:themeShade="E6"/>
-          <w:sz w:val="22"/>
-          <w:szCs w:val="22"/>
-        </w:rPr>
-      </w:pPr>
-      <w:proofErr w:type="spellStart"/>
-      <w:r>
-        <w:rPr>
-          <w:rFonts w:ascii="Aptos" w:hAnsi="Aptos"/>
-          <w:color w:val="D1D1D1" w:themeColor="background2" w:themeShade="E6"/>
-          <w:sz w:val="22"/>
-          <w:szCs w:val="22"/>
-        </w:rPr>
-        <w:t>Get_age_sex_transmission.multipliers</w:t>
-      </w:r>
-      <w:proofErr w:type="spellEnd"/>
-      <w:r>
-        <w:rPr>
-          <w:rFonts w:ascii="Aptos" w:hAnsi="Aptos"/>
-          <w:color w:val="D1D1D1" w:themeColor="background2" w:themeShade="E6"/>
-          <w:sz w:val="22"/>
-          <w:szCs w:val="22"/>
-        </w:rPr>
-        <w:t xml:space="preserve">: update function calls and add that file to country-specific folder </w:t>
+          <w:color w:val="000000" w:themeColor="text1"/>
+          <w:sz w:val="22"/>
+          <w:szCs w:val="22"/>
+        </w:rPr>
+      </w:pPr>
+      <w:r>
+        <w:rPr>
+          <w:rFonts w:ascii="Aptos" w:hAnsi="Aptos"/>
+          <w:color w:val="000000" w:themeColor="text1"/>
+          <w:sz w:val="22"/>
+          <w:szCs w:val="22"/>
+        </w:rPr>
+        <w:t xml:space="preserve">Get_age_sex_transmission.multipliers: update function calls and add that file to country-specific folder </w:t>
       </w:r>
     </w:p>
     <w:p>
@@ -1156,30 +1091,19 @@
         </w:numPr>
         <w:rPr>
           <w:rFonts w:ascii="Aptos" w:hAnsi="Aptos"/>
-          <w:color w:val="D1D1D1" w:themeColor="background2" w:themeShade="E6"/>
-          <w:sz w:val="22"/>
-          <w:szCs w:val="22"/>
-        </w:rPr>
-      </w:pPr>
-      <w:proofErr w:type="spellStart"/>
-      <w:r>
-        <w:rPr>
-          <w:rFonts w:ascii="Aptos" w:hAnsi="Aptos"/>
-          <w:color w:val="D1D1D1" w:themeColor="background2" w:themeShade="E6"/>
-          <w:sz w:val="22"/>
-          <w:szCs w:val="22"/>
-        </w:rPr>
-        <w:t>Get_testing_projection</w:t>
-      </w:r>
-      <w:proofErr w:type="spellEnd"/>
-      <w:r>
-        <w:rPr>
-          <w:rFonts w:ascii="Aptos" w:hAnsi="Aptos"/>
-          <w:color w:val="D1D1D1" w:themeColor="background2" w:themeShade="E6"/>
-          <w:sz w:val="22"/>
-          <w:szCs w:val="22"/>
-        </w:rPr>
-        <w:t xml:space="preserve">…: update function calls and add that file to country-specific folder </w:t>
+          <w:color w:val="000000" w:themeColor="text1"/>
+          <w:sz w:val="22"/>
+          <w:szCs w:val="22"/>
+        </w:rPr>
+      </w:pPr>
+      <w:r>
+        <w:rPr>
+          <w:rFonts w:ascii="Aptos" w:hAnsi="Aptos"/>
+          <w:color w:val="000000" w:themeColor="text1"/>
+          <w:sz w:val="22"/>
+          <w:szCs w:val="22"/>
+        </w:rPr>
+        <w:t xml:space="preserve">Get_testing_projection…: update function calls and add that file to country-specific folder </w:t>
       </w:r>
     </w:p>
     <w:p>
@@ -1191,16 +1115,15 @@
         </w:numPr>
         <w:rPr>
           <w:rFonts w:ascii="Aptos" w:hAnsi="Aptos"/>
-          <w:color w:val="D1D1D1" w:themeColor="background2" w:themeShade="E6"/>
-          <w:sz w:val="22"/>
-          <w:szCs w:val="22"/>
-        </w:rPr>
-      </w:pPr>
-      <w:proofErr w:type="spellStart"/>
-      <w:r>
-        <w:rPr>
-          <w:rFonts w:ascii="Aptos" w:hAnsi="Aptos"/>
-          <w:color w:val="D1D1D1" w:themeColor="background2" w:themeShade="E6"/>
+          <w:color w:val="000000" w:themeColor="text1"/>
+          <w:sz w:val="22"/>
+          <w:szCs w:val="22"/>
+        </w:rPr>
+      </w:pPr>
+      <w:r>
+        <w:rPr>
+          <w:rFonts w:ascii="Aptos" w:hAnsi="Aptos"/>
+          <w:color w:val="000000" w:themeColor="text1"/>
           <w:sz w:val="22"/>
           <w:szCs w:val="22"/>
         </w:rPr>
@@ -1209,17 +1132,16 @@
       <w:r>
         <w:rPr>
           <w:rFonts w:ascii="Aptos" w:hAnsi="Aptos"/>
-          <w:color w:val="D1D1D1" w:themeColor="background2" w:themeShade="E6"/>
+          <w:color w:val="000000" w:themeColor="text1"/>
           <w:sz w:val="22"/>
           <w:szCs w:val="22"/>
         </w:rPr>
         <w:t>nt</w:t>
       </w:r>
-      <w:proofErr w:type="spellEnd"/>
-      <w:r>
-        <w:rPr>
-          <w:rFonts w:ascii="Aptos" w:hAnsi="Aptos"/>
-          <w:color w:val="D1D1D1" w:themeColor="background2" w:themeShade="E6"/>
+      <w:r>
+        <w:rPr>
+          <w:rFonts w:ascii="Aptos" w:hAnsi="Aptos"/>
+          <w:color w:val="000000" w:themeColor="text1"/>
           <w:sz w:val="22"/>
           <w:szCs w:val="22"/>
         </w:rPr>
@@ -1235,15 +1157,15 @@
         </w:numPr>
         <w:rPr>
           <w:rFonts w:ascii="Aptos" w:hAnsi="Aptos"/>
-          <w:color w:val="D1D1D1" w:themeColor="background2" w:themeShade="E6"/>
-          <w:sz w:val="22"/>
-          <w:szCs w:val="22"/>
-        </w:rPr>
-      </w:pPr>
-      <w:r>
-        <w:rPr>
-          <w:rFonts w:ascii="Aptos" w:hAnsi="Aptos"/>
-          <w:color w:val="D1D1D1" w:themeColor="background2" w:themeShade="E6"/>
+          <w:color w:val="000000" w:themeColor="text1"/>
+          <w:sz w:val="22"/>
+          <w:szCs w:val="22"/>
+        </w:rPr>
+      </w:pPr>
+      <w:r>
+        <w:rPr>
+          <w:rFonts w:ascii="Aptos" w:hAnsi="Aptos"/>
+          <w:color w:val="000000" w:themeColor="text1"/>
           <w:sz w:val="22"/>
           <w:szCs w:val="22"/>
         </w:rPr>
@@ -1252,7 +1174,7 @@
       <w:r>
         <w:rPr>
           <w:rFonts w:ascii="Aptos" w:hAnsi="Aptos"/>
-          <w:color w:val="D1D1D1" w:themeColor="background2" w:themeShade="E6"/>
+          <w:color w:val="000000" w:themeColor="text1"/>
           <w:sz w:val="22"/>
           <w:szCs w:val="22"/>
         </w:rPr>
@@ -1268,15 +1190,15 @@
         </w:numPr>
         <w:rPr>
           <w:rFonts w:ascii="Aptos" w:hAnsi="Aptos"/>
-          <w:color w:val="D1D1D1" w:themeColor="background2" w:themeShade="E6"/>
-          <w:sz w:val="22"/>
-          <w:szCs w:val="22"/>
-        </w:rPr>
-      </w:pPr>
-      <w:r>
-        <w:rPr>
-          <w:rFonts w:ascii="Aptos" w:hAnsi="Aptos"/>
-          <w:color w:val="D1D1D1" w:themeColor="background2" w:themeShade="E6"/>
+          <w:color w:val="000000" w:themeColor="text1"/>
+          <w:sz w:val="22"/>
+          <w:szCs w:val="22"/>
+        </w:rPr>
+      </w:pPr>
+      <w:r>
+        <w:rPr>
+          <w:rFonts w:ascii="Aptos" w:hAnsi="Aptos"/>
+          <w:color w:val="000000" w:themeColor="text1"/>
           <w:sz w:val="22"/>
           <w:szCs w:val="22"/>
         </w:rPr>
@@ -1285,7 +1207,7 @@
       <w:r>
         <w:rPr>
           <w:rFonts w:ascii="Aptos" w:hAnsi="Aptos"/>
-          <w:color w:val="D1D1D1" w:themeColor="background2" w:themeShade="E6"/>
+          <w:color w:val="000000" w:themeColor="text1"/>
           <w:sz w:val="22"/>
           <w:szCs w:val="22"/>
         </w:rPr>
@@ -1301,36 +1223,25 @@
         </w:numPr>
         <w:rPr>
           <w:rFonts w:ascii="Aptos" w:hAnsi="Aptos"/>
-          <w:color w:val="D1D1D1" w:themeColor="background2" w:themeShade="E6"/>
-          <w:sz w:val="22"/>
-          <w:szCs w:val="22"/>
-        </w:rPr>
-      </w:pPr>
-      <w:proofErr w:type="spellStart"/>
-      <w:r>
-        <w:rPr>
-          <w:rFonts w:ascii="Aptos" w:hAnsi="Aptos"/>
-          <w:color w:val="D1D1D1" w:themeColor="background2" w:themeShade="E6"/>
+          <w:color w:val="000000" w:themeColor="text1"/>
+          <w:sz w:val="22"/>
+          <w:szCs w:val="22"/>
+        </w:rPr>
+      </w:pPr>
+      <w:r>
+        <w:rPr>
+          <w:rFonts w:ascii="Aptos" w:hAnsi="Aptos"/>
+          <w:color w:val="000000" w:themeColor="text1"/>
           <w:sz w:val="22"/>
           <w:szCs w:val="22"/>
         </w:rPr>
         <w:lastRenderedPageBreak/>
-        <w:t>Get_suppression_rebound_data</w:t>
-      </w:r>
-      <w:proofErr w:type="spellEnd"/>
-      <w:r>
-        <w:rPr>
-          <w:rFonts w:ascii="Aptos" w:hAnsi="Aptos"/>
-          <w:color w:val="D1D1D1" w:themeColor="background2" w:themeShade="E6"/>
-          <w:sz w:val="22"/>
-          <w:szCs w:val="22"/>
-        </w:rPr>
-        <w:t xml:space="preserve">: </w:t>
-      </w:r>
-      <w:r>
-        <w:rPr>
-          <w:rFonts w:ascii="Aptos" w:hAnsi="Aptos"/>
-          <w:color w:val="D1D1D1" w:themeColor="background2" w:themeShade="E6"/>
+        <w:t xml:space="preserve">Get_suppression_rebound_data: </w:t>
+      </w:r>
+      <w:r>
+        <w:rPr>
+          <w:rFonts w:ascii="Aptos" w:hAnsi="Aptos"/>
+          <w:color w:val="000000" w:themeColor="text1"/>
           <w:sz w:val="22"/>
           <w:szCs w:val="22"/>
         </w:rPr>
@@ -1339,7 +1250,7 @@
       <w:r>
         <w:rPr>
           <w:rFonts w:ascii="Aptos" w:hAnsi="Aptos"/>
-          <w:color w:val="D1D1D1" w:themeColor="background2" w:themeShade="E6"/>
+          <w:color w:val="000000" w:themeColor="text1"/>
           <w:sz w:val="22"/>
           <w:szCs w:val="22"/>
         </w:rPr>
@@ -1348,7 +1259,7 @@
       <w:r>
         <w:rPr>
           <w:rFonts w:ascii="Aptos" w:hAnsi="Aptos"/>
-          <w:color w:val="D1D1D1" w:themeColor="background2" w:themeShade="E6"/>
+          <w:color w:val="000000" w:themeColor="text1"/>
           <w:sz w:val="22"/>
           <w:szCs w:val="22"/>
         </w:rPr>
@@ -1364,15 +1275,15 @@
         </w:numPr>
         <w:rPr>
           <w:rFonts w:ascii="Aptos" w:hAnsi="Aptos"/>
-          <w:color w:val="D1D1D1" w:themeColor="background2" w:themeShade="E6"/>
-          <w:sz w:val="22"/>
-          <w:szCs w:val="22"/>
-        </w:rPr>
-      </w:pPr>
-      <w:r>
-        <w:rPr>
-          <w:rFonts w:ascii="Aptos" w:hAnsi="Aptos"/>
-          <w:color w:val="D1D1D1" w:themeColor="background2" w:themeShade="E6"/>
+          <w:color w:val="000000" w:themeColor="text1"/>
+          <w:sz w:val="22"/>
+          <w:szCs w:val="22"/>
+        </w:rPr>
+      </w:pPr>
+      <w:r>
+        <w:rPr>
+          <w:rFonts w:ascii="Aptos" w:hAnsi="Aptos"/>
+          <w:color w:val="000000" w:themeColor="text1"/>
           <w:sz w:val="22"/>
           <w:szCs w:val="22"/>
         </w:rPr>
@@ -1381,7 +1292,7 @@
       <w:r>
         <w:rPr>
           <w:rFonts w:ascii="Aptos" w:hAnsi="Aptos"/>
-          <w:color w:val="D1D1D1" w:themeColor="background2" w:themeShade="E6"/>
+          <w:color w:val="000000" w:themeColor="text1"/>
           <w:sz w:val="22"/>
           <w:szCs w:val="22"/>
         </w:rPr>
@@ -1390,7 +1301,7 @@
       <w:r>
         <w:rPr>
           <w:rFonts w:ascii="Aptos" w:hAnsi="Aptos"/>
-          <w:color w:val="D1D1D1" w:themeColor="background2" w:themeShade="E6"/>
+          <w:color w:val="000000" w:themeColor="text1"/>
           <w:sz w:val="22"/>
           <w:szCs w:val="22"/>
         </w:rPr>
@@ -1399,36 +1310,16 @@
       <w:r>
         <w:rPr>
           <w:rFonts w:ascii="Aptos" w:hAnsi="Aptos"/>
-          <w:color w:val="D1D1D1" w:themeColor="background2" w:themeShade="E6"/>
-          <w:sz w:val="22"/>
-          <w:szCs w:val="22"/>
-        </w:rPr>
-        <w:t xml:space="preserve"> suppression/</w:t>
-      </w:r>
-      <w:proofErr w:type="spellStart"/>
-      <w:r>
-        <w:rPr>
-          <w:rFonts w:ascii="Aptos" w:hAnsi="Aptos"/>
-          <w:color w:val="D1D1D1" w:themeColor="background2" w:themeShade="E6"/>
-          <w:sz w:val="22"/>
-          <w:szCs w:val="22"/>
-        </w:rPr>
-        <w:t>unsuppression</w:t>
-      </w:r>
-      <w:proofErr w:type="spellEnd"/>
-      <w:r>
-        <w:rPr>
-          <w:rFonts w:ascii="Aptos" w:hAnsi="Aptos"/>
-          <w:color w:val="D1D1D1" w:themeColor="background2" w:themeShade="E6"/>
-          <w:sz w:val="22"/>
-          <w:szCs w:val="22"/>
-        </w:rPr>
-        <w:t xml:space="preserve"> data</w:t>
-      </w:r>
-      <w:r>
-        <w:rPr>
-          <w:rFonts w:ascii="Aptos" w:hAnsi="Aptos"/>
-          <w:color w:val="D1D1D1" w:themeColor="background2" w:themeShade="E6"/>
+          <w:color w:val="000000" w:themeColor="text1"/>
+          <w:sz w:val="22"/>
+          <w:szCs w:val="22"/>
+        </w:rPr>
+        <w:t xml:space="preserve"> suppression/unsuppression data</w:t>
+      </w:r>
+      <w:r>
+        <w:rPr>
+          <w:rFonts w:ascii="Aptos" w:hAnsi="Aptos"/>
+          <w:color w:val="000000" w:themeColor="text1"/>
           <w:sz w:val="22"/>
           <w:szCs w:val="22"/>
         </w:rPr>
@@ -1444,39 +1335,19 @@
         </w:numPr>
         <w:rPr>
           <w:rFonts w:ascii="Aptos" w:hAnsi="Aptos"/>
-          <w:color w:val="D1D1D1" w:themeColor="background2" w:themeShade="E6"/>
-          <w:sz w:val="22"/>
-          <w:szCs w:val="22"/>
-        </w:rPr>
-      </w:pPr>
-      <w:r>
-        <w:rPr>
-          <w:rFonts w:ascii="Aptos" w:hAnsi="Aptos"/>
-          <w:color w:val="D1D1D1" w:themeColor="background2" w:themeShade="E6"/>
-          <w:sz w:val="22"/>
-          <w:szCs w:val="22"/>
-        </w:rPr>
-        <w:t>NOTE, rebound/</w:t>
-      </w:r>
-      <w:proofErr w:type="spellStart"/>
-      <w:r>
-        <w:rPr>
-          <w:rFonts w:ascii="Aptos" w:hAnsi="Aptos"/>
-          <w:color w:val="D1D1D1" w:themeColor="background2" w:themeShade="E6"/>
-          <w:sz w:val="22"/>
-          <w:szCs w:val="22"/>
-        </w:rPr>
-        <w:t>unsuppression</w:t>
-      </w:r>
-      <w:proofErr w:type="spellEnd"/>
-      <w:r>
-        <w:rPr>
-          <w:rFonts w:ascii="Aptos" w:hAnsi="Aptos"/>
-          <w:color w:val="D1D1D1" w:themeColor="background2" w:themeShade="E6"/>
-          <w:sz w:val="22"/>
-          <w:szCs w:val="22"/>
-        </w:rPr>
-        <w:t xml:space="preserve"> values are directly entered into the parameters file/folder; will not automatically update with function call</w:t>
+          <w:color w:val="000000" w:themeColor="text1"/>
+          <w:sz w:val="22"/>
+          <w:szCs w:val="22"/>
+        </w:rPr>
+      </w:pPr>
+      <w:r>
+        <w:rPr>
+          <w:rFonts w:ascii="Aptos" w:hAnsi="Aptos"/>
+          <w:color w:val="000000" w:themeColor="text1"/>
+          <w:sz w:val="22"/>
+          <w:szCs w:val="22"/>
+        </w:rPr>
+        <w:t>NOTE, rebound/unsuppression values are directly entered into the parameters file/folder; will not automatically update with function call</w:t>
       </w:r>
     </w:p>
     <w:p>
@@ -1488,15 +1359,15 @@
         </w:numPr>
         <w:rPr>
           <w:rFonts w:ascii="Aptos" w:hAnsi="Aptos"/>
-          <w:color w:val="D1D1D1" w:themeColor="background2" w:themeShade="E6"/>
-          <w:sz w:val="22"/>
-          <w:szCs w:val="22"/>
-        </w:rPr>
-      </w:pPr>
-      <w:r>
-        <w:rPr>
-          <w:rFonts w:ascii="Aptos" w:hAnsi="Aptos"/>
-          <w:color w:val="D1D1D1" w:themeColor="background2" w:themeShade="E6"/>
+          <w:color w:val="000000" w:themeColor="text1"/>
+          <w:sz w:val="22"/>
+          <w:szCs w:val="22"/>
+        </w:rPr>
+      </w:pPr>
+      <w:r>
+        <w:rPr>
+          <w:rFonts w:ascii="Aptos" w:hAnsi="Aptos"/>
+          <w:color w:val="000000" w:themeColor="text1"/>
           <w:sz w:val="22"/>
           <w:szCs w:val="22"/>
         </w:rPr>
@@ -1512,15 +1383,15 @@
         </w:numPr>
         <w:rPr>
           <w:rFonts w:ascii="Aptos" w:hAnsi="Aptos"/>
-          <w:color w:val="D1D1D1" w:themeColor="background2" w:themeShade="E6"/>
-          <w:sz w:val="22"/>
-          <w:szCs w:val="22"/>
-        </w:rPr>
-      </w:pPr>
-      <w:r>
-        <w:rPr>
-          <w:rFonts w:ascii="Aptos" w:hAnsi="Aptos"/>
-          <w:color w:val="D1D1D1" w:themeColor="background2" w:themeShade="E6"/>
+          <w:color w:val="000000" w:themeColor="text1"/>
+          <w:sz w:val="22"/>
+          <w:szCs w:val="22"/>
+        </w:rPr>
+      </w:pPr>
+      <w:r>
+        <w:rPr>
+          <w:rFonts w:ascii="Aptos" w:hAnsi="Aptos"/>
+          <w:color w:val="000000" w:themeColor="text1"/>
           <w:sz w:val="22"/>
           <w:szCs w:val="22"/>
         </w:rPr>
@@ -1536,15 +1407,15 @@
         </w:numPr>
         <w:rPr>
           <w:rFonts w:ascii="Aptos" w:hAnsi="Aptos"/>
-          <w:color w:val="D1D1D1" w:themeColor="background2" w:themeShade="E6"/>
-          <w:sz w:val="22"/>
-          <w:szCs w:val="22"/>
-        </w:rPr>
-      </w:pPr>
-      <w:r>
-        <w:rPr>
-          <w:rFonts w:ascii="Aptos" w:hAnsi="Aptos"/>
-          <w:color w:val="D1D1D1" w:themeColor="background2" w:themeShade="E6"/>
+          <w:color w:val="000000" w:themeColor="text1"/>
+          <w:sz w:val="22"/>
+          <w:szCs w:val="22"/>
+        </w:rPr>
+      </w:pPr>
+      <w:r>
+        <w:rPr>
+          <w:rFonts w:ascii="Aptos" w:hAnsi="Aptos"/>
+          <w:color w:val="000000" w:themeColor="text1"/>
           <w:sz w:val="22"/>
           <w:szCs w:val="22"/>
         </w:rPr>
@@ -1589,25 +1460,14 @@
           <w:szCs w:val="22"/>
         </w:rPr>
       </w:pPr>
-      <w:proofErr w:type="spellStart"/>
-      <w:r>
-        <w:rPr>
-          <w:rFonts w:ascii="Aptos" w:hAnsi="Aptos"/>
-          <w:color w:val="000000" w:themeColor="text1"/>
-          <w:sz w:val="22"/>
-          <w:szCs w:val="22"/>
-        </w:rPr>
-        <w:t>age_mixing.R</w:t>
-      </w:r>
-      <w:proofErr w:type="spellEnd"/>
-      <w:r>
-        <w:rPr>
-          <w:rFonts w:ascii="Aptos" w:hAnsi="Aptos"/>
-          <w:color w:val="000000" w:themeColor="text1"/>
-          <w:sz w:val="22"/>
-          <w:szCs w:val="22"/>
-        </w:rPr>
-        <w:t xml:space="preserve"> file – update function calls and add files to country-specific folders </w:t>
+      <w:r>
+        <w:rPr>
+          <w:rFonts w:ascii="Aptos" w:hAnsi="Aptos"/>
+          <w:color w:val="000000" w:themeColor="text1"/>
+          <w:sz w:val="22"/>
+          <w:szCs w:val="22"/>
+        </w:rPr>
+        <w:t xml:space="preserve">age_mixing.R file – update function calls and add files to country-specific folders </w:t>
       </w:r>
     </w:p>
     <w:p>
@@ -1631,25 +1491,7 @@
           <w:sz w:val="22"/>
           <w:szCs w:val="22"/>
         </w:rPr>
-        <w:t>(</w:t>
-      </w:r>
-      <w:r>
-        <w:rPr>
-          <w:rFonts w:ascii="Aptos" w:hAnsi="Aptos"/>
-          <w:color w:val="000000" w:themeColor="text1"/>
-          <w:sz w:val="22"/>
-          <w:szCs w:val="22"/>
-        </w:rPr>
-        <w:t>For non-SSA countries only</w:t>
-      </w:r>
-      <w:r>
-        <w:rPr>
-          <w:rFonts w:ascii="Aptos" w:hAnsi="Aptos"/>
-          <w:color w:val="000000" w:themeColor="text1"/>
-          <w:sz w:val="22"/>
-          <w:szCs w:val="22"/>
-        </w:rPr>
-        <w:t>)</w:t>
+        <w:t>(For non-SSA countries only)</w:t>
       </w:r>
     </w:p>
     <w:p>
@@ -1661,15 +1503,15 @@
         </w:numPr>
         <w:rPr>
           <w:rFonts w:ascii="Aptos" w:hAnsi="Aptos"/>
-          <w:color w:val="D1D1D1" w:themeColor="background2" w:themeShade="E6"/>
-          <w:sz w:val="22"/>
-          <w:szCs w:val="22"/>
-        </w:rPr>
-      </w:pPr>
-      <w:r>
-        <w:rPr>
-          <w:rFonts w:ascii="Aptos" w:hAnsi="Aptos"/>
-          <w:color w:val="D1D1D1" w:themeColor="background2" w:themeShade="E6"/>
+          <w:color w:val="000000" w:themeColor="text1"/>
+          <w:sz w:val="22"/>
+          <w:szCs w:val="22"/>
+        </w:rPr>
+      </w:pPr>
+      <w:r>
+        <w:rPr>
+          <w:rFonts w:ascii="Aptos" w:hAnsi="Aptos"/>
+          <w:color w:val="000000" w:themeColor="text1"/>
           <w:sz w:val="22"/>
           <w:szCs w:val="22"/>
         </w:rPr>
@@ -1685,30 +1527,19 @@
         </w:numPr>
         <w:rPr>
           <w:rFonts w:ascii="Aptos" w:hAnsi="Aptos"/>
-          <w:color w:val="D1D1D1" w:themeColor="background2" w:themeShade="E6"/>
-          <w:sz w:val="22"/>
-          <w:szCs w:val="22"/>
-        </w:rPr>
-      </w:pPr>
-      <w:proofErr w:type="spellStart"/>
-      <w:r>
-        <w:rPr>
-          <w:rFonts w:ascii="Aptos" w:hAnsi="Aptos"/>
-          <w:color w:val="D1D1D1" w:themeColor="background2" w:themeShade="E6"/>
-          <w:sz w:val="22"/>
-          <w:szCs w:val="22"/>
-        </w:rPr>
-        <w:t>Save_data_manager</w:t>
-      </w:r>
-      <w:proofErr w:type="spellEnd"/>
-      <w:r>
-        <w:rPr>
-          <w:rFonts w:ascii="Aptos" w:hAnsi="Aptos"/>
-          <w:color w:val="D1D1D1" w:themeColor="background2" w:themeShade="E6"/>
-          <w:sz w:val="22"/>
-          <w:szCs w:val="22"/>
-        </w:rPr>
-        <w:t xml:space="preserve">: </w:t>
+          <w:color w:val="000000" w:themeColor="text1"/>
+          <w:sz w:val="22"/>
+          <w:szCs w:val="22"/>
+        </w:rPr>
+      </w:pPr>
+      <w:r>
+        <w:rPr>
+          <w:rFonts w:ascii="Aptos" w:hAnsi="Aptos"/>
+          <w:color w:val="000000" w:themeColor="text1"/>
+          <w:sz w:val="22"/>
+          <w:szCs w:val="22"/>
+        </w:rPr>
+        <w:t xml:space="preserve">Save_data_manager: </w:t>
       </w:r>
     </w:p>
     <w:p>
@@ -1720,15 +1551,15 @@
         </w:numPr>
         <w:rPr>
           <w:rFonts w:ascii="Aptos" w:hAnsi="Aptos"/>
-          <w:color w:val="D1D1D1" w:themeColor="background2" w:themeShade="E6"/>
-          <w:sz w:val="22"/>
-          <w:szCs w:val="22"/>
-        </w:rPr>
-      </w:pPr>
-      <w:r>
-        <w:rPr>
-          <w:rFonts w:ascii="Aptos" w:hAnsi="Aptos"/>
-          <w:color w:val="D1D1D1" w:themeColor="background2" w:themeShade="E6"/>
+          <w:color w:val="000000" w:themeColor="text1"/>
+          <w:sz w:val="22"/>
+          <w:szCs w:val="22"/>
+        </w:rPr>
+      </w:pPr>
+      <w:r>
+        <w:rPr>
+          <w:rFonts w:ascii="Aptos" w:hAnsi="Aptos"/>
+          <w:color w:val="000000" w:themeColor="text1"/>
           <w:sz w:val="22"/>
           <w:szCs w:val="22"/>
         </w:rPr>
@@ -1744,88 +1575,28 @@
         </w:numPr>
         <w:rPr>
           <w:rFonts w:ascii="Aptos" w:hAnsi="Aptos"/>
-          <w:color w:val="D1D1D1" w:themeColor="background2" w:themeShade="E6"/>
-          <w:sz w:val="22"/>
-          <w:szCs w:val="22"/>
-        </w:rPr>
-      </w:pPr>
-      <w:r>
-        <w:rPr>
-          <w:rFonts w:ascii="Aptos" w:hAnsi="Aptos"/>
-          <w:color w:val="D1D1D1" w:themeColor="background2" w:themeShade="E6"/>
-          <w:sz w:val="22"/>
-          <w:szCs w:val="22"/>
-        </w:rPr>
-        <w:t xml:space="preserve">Add country to individual countries in </w:t>
-      </w:r>
-      <w:proofErr w:type="spellStart"/>
-      <w:r>
-        <w:rPr>
-          <w:rFonts w:ascii="Aptos" w:hAnsi="Aptos"/>
-          <w:color w:val="D1D1D1" w:themeColor="background2" w:themeShade="E6"/>
-          <w:sz w:val="22"/>
-          <w:szCs w:val="22"/>
-        </w:rPr>
-        <w:t>remainder_countries.R</w:t>
-      </w:r>
-      <w:proofErr w:type="spellEnd"/>
-      <w:r>
-        <w:rPr>
-          <w:rFonts w:ascii="Aptos" w:hAnsi="Aptos"/>
-          <w:color w:val="D1D1D1" w:themeColor="background2" w:themeShade="E6"/>
-          <w:sz w:val="22"/>
-          <w:szCs w:val="22"/>
-        </w:rPr>
-        <w:t xml:space="preserve"> </w:t>
-      </w:r>
-      <w:r>
-        <w:rPr>
-          <w:rFonts w:ascii="Aptos" w:hAnsi="Aptos"/>
-          <w:color w:val="D1D1D1" w:themeColor="background2" w:themeShade="E6"/>
-          <w:sz w:val="22"/>
-          <w:szCs w:val="22"/>
-        </w:rPr>
-        <w:t xml:space="preserve">and save new </w:t>
-      </w:r>
-      <w:proofErr w:type="spellStart"/>
-      <w:r>
-        <w:rPr>
-          <w:rFonts w:ascii="Aptos" w:hAnsi="Aptos"/>
-          <w:color w:val="D1D1D1" w:themeColor="background2" w:themeShade="E6"/>
-          <w:sz w:val="22"/>
-          <w:szCs w:val="22"/>
-        </w:rPr>
-        <w:t>remainder_countries.Rdata</w:t>
-      </w:r>
-      <w:proofErr w:type="spellEnd"/>
-      <w:r>
-        <w:rPr>
-          <w:rFonts w:ascii="Aptos" w:hAnsi="Aptos"/>
-          <w:color w:val="D1D1D1" w:themeColor="background2" w:themeShade="E6"/>
-          <w:sz w:val="22"/>
-          <w:szCs w:val="22"/>
-        </w:rPr>
-        <w:t xml:space="preserve"> file and </w:t>
-      </w:r>
-      <w:proofErr w:type="spellStart"/>
-      <w:r>
-        <w:rPr>
-          <w:rFonts w:ascii="Aptos" w:hAnsi="Aptos"/>
-          <w:color w:val="D1D1D1" w:themeColor="background2" w:themeShade="E6"/>
-          <w:sz w:val="22"/>
-          <w:szCs w:val="22"/>
-        </w:rPr>
-        <w:t>cascade_weights.Rdata</w:t>
-      </w:r>
-      <w:proofErr w:type="spellEnd"/>
-      <w:r>
-        <w:rPr>
-          <w:rFonts w:ascii="Aptos" w:hAnsi="Aptos"/>
-          <w:color w:val="D1D1D1" w:themeColor="background2" w:themeShade="E6"/>
-          <w:sz w:val="22"/>
-          <w:szCs w:val="22"/>
-        </w:rPr>
-        <w:t xml:space="preserve"> file </w:t>
+          <w:color w:val="000000" w:themeColor="text1"/>
+          <w:sz w:val="22"/>
+          <w:szCs w:val="22"/>
+        </w:rPr>
+      </w:pPr>
+      <w:r>
+        <w:rPr>
+          <w:rFonts w:ascii="Aptos" w:hAnsi="Aptos"/>
+          <w:color w:val="000000" w:themeColor="text1"/>
+          <w:sz w:val="22"/>
+          <w:szCs w:val="22"/>
+        </w:rPr>
+        <w:t xml:space="preserve">Add country to individual countries in remainder_countries.R </w:t>
+      </w:r>
+      <w:r>
+        <w:rPr>
+          <w:rFonts w:ascii="Aptos" w:hAnsi="Aptos"/>
+          <w:color w:val="000000" w:themeColor="text1"/>
+          <w:sz w:val="22"/>
+          <w:szCs w:val="22"/>
+        </w:rPr>
+        <w:t xml:space="preserve">and save new remainder_countries.Rdata file and cascade_weights.Rdata file </w:t>
       </w:r>
     </w:p>
     <w:p>
@@ -1837,59 +1608,19 @@
         </w:numPr>
         <w:rPr>
           <w:rFonts w:ascii="Aptos" w:hAnsi="Aptos"/>
-          <w:color w:val="D1D1D1" w:themeColor="background2" w:themeShade="E6"/>
-          <w:sz w:val="22"/>
-          <w:szCs w:val="22"/>
-        </w:rPr>
-      </w:pPr>
-      <w:r>
-        <w:rPr>
-          <w:rFonts w:ascii="Aptos" w:hAnsi="Aptos"/>
-          <w:color w:val="D1D1D1" w:themeColor="background2" w:themeShade="E6"/>
-          <w:sz w:val="22"/>
-          <w:szCs w:val="22"/>
-        </w:rPr>
-        <w:t xml:space="preserve">Once I have a new remainder countries list, run through </w:t>
-      </w:r>
-      <w:proofErr w:type="spellStart"/>
-      <w:r>
-        <w:rPr>
-          <w:rFonts w:ascii="Aptos" w:hAnsi="Aptos"/>
-          <w:color w:val="D1D1D1" w:themeColor="background2" w:themeShade="E6"/>
-          <w:sz w:val="22"/>
-          <w:szCs w:val="22"/>
-        </w:rPr>
-        <w:t>income_status.R</w:t>
-      </w:r>
-      <w:proofErr w:type="spellEnd"/>
-      <w:r>
-        <w:rPr>
-          <w:rFonts w:ascii="Aptos" w:hAnsi="Aptos"/>
-          <w:color w:val="D1D1D1" w:themeColor="background2" w:themeShade="E6"/>
-          <w:sz w:val="22"/>
-          <w:szCs w:val="22"/>
-        </w:rPr>
-        <w:t xml:space="preserve"> and save new </w:t>
-      </w:r>
-      <w:proofErr w:type="spellStart"/>
-      <w:r>
-        <w:rPr>
-          <w:rFonts w:ascii="Aptos" w:hAnsi="Aptos"/>
-          <w:color w:val="D1D1D1" w:themeColor="background2" w:themeShade="E6"/>
-          <w:sz w:val="22"/>
-          <w:szCs w:val="22"/>
-        </w:rPr>
-        <w:t>locations_income.Rdata</w:t>
-      </w:r>
-      <w:proofErr w:type="spellEnd"/>
-      <w:r>
-        <w:rPr>
-          <w:rFonts w:ascii="Aptos" w:hAnsi="Aptos"/>
-          <w:color w:val="D1D1D1" w:themeColor="background2" w:themeShade="E6"/>
-          <w:sz w:val="22"/>
-          <w:szCs w:val="22"/>
-        </w:rPr>
-        <w:t xml:space="preserve"> </w:t>
+          <w:color w:val="000000" w:themeColor="text1"/>
+          <w:sz w:val="22"/>
+          <w:szCs w:val="22"/>
+        </w:rPr>
+      </w:pPr>
+      <w:r>
+        <w:rPr>
+          <w:rFonts w:ascii="Aptos" w:hAnsi="Aptos"/>
+          <w:color w:val="000000" w:themeColor="text1"/>
+          <w:sz w:val="22"/>
+          <w:szCs w:val="22"/>
+        </w:rPr>
+        <w:t xml:space="preserve">Once I have a new remainder countries list, run through income_status.R and save new locations_income.Rdata </w:t>
       </w:r>
     </w:p>
     <w:p>
@@ -1901,15 +1632,15 @@
         </w:numPr>
         <w:rPr>
           <w:rFonts w:ascii="Aptos" w:hAnsi="Aptos"/>
-          <w:color w:val="D1D1D1" w:themeColor="background2" w:themeShade="E6"/>
-          <w:sz w:val="22"/>
-          <w:szCs w:val="22"/>
-        </w:rPr>
-      </w:pPr>
-      <w:r>
-        <w:rPr>
-          <w:rFonts w:ascii="Aptos" w:hAnsi="Aptos"/>
-          <w:color w:val="D1D1D1" w:themeColor="background2" w:themeShade="E6"/>
+          <w:color w:val="000000" w:themeColor="text1"/>
+          <w:sz w:val="22"/>
+          <w:szCs w:val="22"/>
+        </w:rPr>
+      </w:pPr>
+      <w:r>
+        <w:rPr>
+          <w:rFonts w:ascii="Aptos" w:hAnsi="Aptos"/>
+          <w:color w:val="000000" w:themeColor="text1"/>
           <w:sz w:val="22"/>
           <w:szCs w:val="22"/>
         </w:rPr>
@@ -1925,15 +1656,15 @@
         </w:numPr>
         <w:rPr>
           <w:rFonts w:ascii="Aptos" w:hAnsi="Aptos"/>
-          <w:color w:val="D1D1D1" w:themeColor="background2" w:themeShade="E6"/>
-          <w:sz w:val="22"/>
-          <w:szCs w:val="22"/>
-        </w:rPr>
-      </w:pPr>
-      <w:r>
-        <w:rPr>
-          <w:rFonts w:ascii="Aptos" w:hAnsi="Aptos"/>
-          <w:color w:val="D1D1D1" w:themeColor="background2" w:themeShade="E6"/>
+          <w:color w:val="000000" w:themeColor="text1"/>
+          <w:sz w:val="22"/>
+          <w:szCs w:val="22"/>
+        </w:rPr>
+      </w:pPr>
+      <w:r>
+        <w:rPr>
+          <w:rFonts w:ascii="Aptos" w:hAnsi="Aptos"/>
+          <w:color w:val="000000" w:themeColor="text1"/>
           <w:sz w:val="22"/>
           <w:szCs w:val="22"/>
         </w:rPr>
@@ -1949,15 +1680,15 @@
         </w:numPr>
         <w:rPr>
           <w:rFonts w:ascii="Aptos" w:hAnsi="Aptos"/>
-          <w:color w:val="D1D1D1" w:themeColor="background2" w:themeShade="E6"/>
-          <w:sz w:val="22"/>
-          <w:szCs w:val="22"/>
-        </w:rPr>
-      </w:pPr>
-      <w:r>
-        <w:rPr>
-          <w:rFonts w:ascii="Aptos" w:hAnsi="Aptos"/>
-          <w:color w:val="D1D1D1" w:themeColor="background2" w:themeShade="E6"/>
+          <w:color w:val="000000" w:themeColor="text1"/>
+          <w:sz w:val="22"/>
+          <w:szCs w:val="22"/>
+        </w:rPr>
+      </w:pPr>
+      <w:r>
+        <w:rPr>
+          <w:rFonts w:ascii="Aptos" w:hAnsi="Aptos"/>
+          <w:color w:val="000000" w:themeColor="text1"/>
           <w:sz w:val="22"/>
           <w:szCs w:val="22"/>
         </w:rPr>
@@ -1973,15 +1704,15 @@
         </w:numPr>
         <w:rPr>
           <w:rFonts w:ascii="Aptos" w:hAnsi="Aptos"/>
-          <w:color w:val="D1D1D1" w:themeColor="background2" w:themeShade="E6"/>
-          <w:sz w:val="22"/>
-          <w:szCs w:val="22"/>
-        </w:rPr>
-      </w:pPr>
-      <w:r>
-        <w:rPr>
-          <w:rFonts w:ascii="Aptos" w:hAnsi="Aptos"/>
-          <w:color w:val="D1D1D1" w:themeColor="background2" w:themeShade="E6"/>
+          <w:color w:val="000000" w:themeColor="text1"/>
+          <w:sz w:val="22"/>
+          <w:szCs w:val="22"/>
+        </w:rPr>
+      </w:pPr>
+      <w:r>
+        <w:rPr>
+          <w:rFonts w:ascii="Aptos" w:hAnsi="Aptos"/>
+          <w:color w:val="000000" w:themeColor="text1"/>
           <w:sz w:val="22"/>
           <w:szCs w:val="22"/>
         </w:rPr>
@@ -1997,15 +1728,15 @@
         </w:numPr>
         <w:rPr>
           <w:rFonts w:ascii="Aptos" w:hAnsi="Aptos"/>
-          <w:color w:val="D1D1D1" w:themeColor="background2" w:themeShade="E6"/>
-          <w:sz w:val="22"/>
-          <w:szCs w:val="22"/>
-        </w:rPr>
-      </w:pPr>
-      <w:r>
-        <w:rPr>
-          <w:rFonts w:ascii="Aptos" w:hAnsi="Aptos"/>
-          <w:color w:val="D1D1D1" w:themeColor="background2" w:themeShade="E6"/>
+          <w:color w:val="000000" w:themeColor="text1"/>
+          <w:sz w:val="22"/>
+          <w:szCs w:val="22"/>
+        </w:rPr>
+      </w:pPr>
+      <w:r>
+        <w:rPr>
+          <w:rFonts w:ascii="Aptos" w:hAnsi="Aptos"/>
+          <w:color w:val="000000" w:themeColor="text1"/>
           <w:sz w:val="22"/>
           <w:szCs w:val="22"/>
         </w:rPr>
